--- a/LF1 Rolle im Unternehmen/JAV.docx
+++ b/LF1 Rolle im Unternehmen/JAV.docx
@@ -29,7 +29,7 @@
       </w:tblGrid>
       <w:tr>
         <w:trPr>
-          <w:trHeight w:val="14580"/>
+          <w:trHeight w:val="14742"/>
         </w:trPr>
         <w:tc>
           <w:tcPr>
@@ -121,12 +121,46 @@
                 <w:p>
                   <w:pPr>
                     <w:pStyle w:val="Blocktext"/>
+                    <w:rPr>
+                      <w:lang w:bidi="de-DE"/>
+                    </w:rPr>
+                  </w:pPr>
+                  <w:r>
+                    <w:rPr>
+                      <w:lang w:bidi="de-DE"/>
+                    </w:rPr>
+                    <w:t>Was ist die JAV</w:t>
+                  </w:r>
+                </w:p>
+                <w:p>
+                  <w:pPr>
+                    <w:pStyle w:val="Blocktext"/>
+                    <w:rPr>
+                      <w:lang w:bidi="de-DE"/>
+                    </w:rPr>
                   </w:pPr>
                   <w:r>
                     <w:rPr>
                       <w:lang w:bidi="de-DE"/>
                     </w:rPr>
                     <w:t>Aufgaben</w:t>
+                  </w:r>
+                  <w:r>
+                    <w:rPr>
+                      <w:lang w:bidi="de-DE"/>
+                    </w:rPr>
+                    <w:t xml:space="preserve"> der JAV</w:t>
+                  </w:r>
+                </w:p>
+                <w:p>
+                  <w:pPr>
+                    <w:pStyle w:val="Blocktext"/>
+                  </w:pPr>
+                  <w:r>
+                    <w:rPr>
+                      <w:lang w:bidi="de-DE"/>
+                    </w:rPr>
+                    <w:t>Die JAV-Wahl</w:t>
                   </w:r>
                 </w:p>
               </w:tc>
@@ -161,19 +195,115 @@
                 <w:tab w:val="left" w:pos="2961"/>
               </w:tabs>
               <w:outlineLvl w:val="0"/>
+              <w:rPr>
+                <w:lang w:bidi="de-DE"/>
+              </w:rPr>
             </w:pPr>
             <w:r>
               <w:rPr>
                 <w:lang w:bidi="de-DE"/>
               </w:rPr>
-              <w:t>Aufgaben</w:t>
-            </w:r>
-            <w:r>
+              <w:t>Was ist die JAV</w:t>
+            </w:r>
+          </w:p>
+          <w:p>
+            <w:pPr>
               <w:rPr>
                 <w:lang w:bidi="de-DE"/>
               </w:rPr>
-              <w:tab/>
-            </w:r>
+            </w:pPr>
+            <w:r>
+              <w:rPr>
+                <w:lang w:bidi="de-DE"/>
+              </w:rPr>
+              <w:t xml:space="preserve">Neben dem Betriebsrat, der die Vertretung aller Beschäftigten darstellt, gibt es in vielen Unternehmen auch eine </w:t>
+            </w:r>
+            <w:r>
+              <w:rPr>
+                <w:lang w:bidi="de-DE"/>
+              </w:rPr>
+              <w:t>Jugend-Auszubildenden-Vertretung</w:t>
+            </w:r>
+            <w:r>
+              <w:rPr>
+                <w:lang w:bidi="de-DE"/>
+              </w:rPr>
+              <w:t xml:space="preserve">, die gezielt die Interessen von Jugendlichen und </w:t>
+            </w:r>
+            <w:r>
+              <w:rPr>
+                <w:lang w:bidi="de-DE"/>
+              </w:rPr>
+              <w:t>Auszubildenden</w:t>
+            </w:r>
+            <w:r>
+              <w:rPr>
+                <w:lang w:bidi="de-DE"/>
+              </w:rPr>
+              <w:t xml:space="preserve"> vertritt. </w:t>
+            </w:r>
+          </w:p>
+          <w:p>
+            <w:pPr>
+              <w:rPr>
+                <w:lang w:bidi="de-DE"/>
+              </w:rPr>
+            </w:pPr>
+            <w:r>
+              <w:rPr>
+                <w:lang w:bidi="de-DE"/>
+              </w:rPr>
+              <w:t>Die</w:t>
+            </w:r>
+            <w:r>
+              <w:rPr>
+                <w:lang w:bidi="de-DE"/>
+              </w:rPr>
+              <w:t xml:space="preserve"> JAV unterstützt Auszubildende in allen wichtigen Fragen rund um das Ausbildungsthema. Es ist wichtig, dass </w:t>
+            </w:r>
+            <w:r>
+              <w:rPr>
+                <w:lang w:bidi="de-DE"/>
+              </w:rPr>
+              <w:t xml:space="preserve">die </w:t>
+            </w:r>
+            <w:r>
+              <w:rPr>
+                <w:lang w:bidi="de-DE"/>
+              </w:rPr>
+              <w:t xml:space="preserve">JAV eng mit </w:t>
+            </w:r>
+            <w:r>
+              <w:rPr>
+                <w:lang w:bidi="de-DE"/>
+              </w:rPr>
+              <w:t>dem Betriebsrat</w:t>
+            </w:r>
+            <w:r>
+              <w:rPr>
+                <w:lang w:bidi="de-DE"/>
+              </w:rPr>
+              <w:t xml:space="preserve"> zusammenarbeitet. So bringt sie sich immer auf den neuesten Stand</w:t>
+            </w:r>
+            <w:r>
+              <w:rPr>
+                <w:lang w:bidi="de-DE"/>
+              </w:rPr>
+              <w:t xml:space="preserve"> und </w:t>
+            </w:r>
+            <w:r>
+              <w:rPr>
+                <w:lang w:bidi="de-DE"/>
+              </w:rPr>
+              <w:t>bildet sich regelmäßig weiter.</w:t>
+            </w:r>
+          </w:p>
+          <w:p>
+            <w:pPr>
+              <w:rPr>
+                <w:lang w:bidi="de-DE"/>
+              </w:rPr>
+            </w:pPr>
           </w:p>
           <w:p>
             <w:pPr>
@@ -182,130 +312,278 @@
                 <w:tab w:val="left" w:pos="2961"/>
               </w:tabs>
               <w:outlineLvl w:val="0"/>
-              <w:rPr>
-                <w:color w:val="86CDB6" w:themeColor="accent3"/>
-                <w:sz w:val="10"/>
-                <w:szCs w:val="10"/>
-              </w:rPr>
             </w:pPr>
             <w:r>
               <w:rPr>
-                <w:noProof/>
-                <w:color w:val="86CDB6" w:themeColor="accent3"/>
                 <w:lang w:bidi="de-DE"/>
               </w:rPr>
-              <mc:AlternateContent>
-                <mc:Choice Requires="wps">
-                  <w:drawing>
-                    <wp:inline distT="0" distB="0" distL="0" distR="0" wp14:anchorId="2360547D" wp14:editId="419613DB">
-                      <wp:extent cx="1661375" cy="0"/>
-                      <wp:effectExtent l="0" t="0" r="0" b="0"/>
-                      <wp:docPr id="4" name="Gerader Verbinder 4" descr="Gerade Linie"/>
-                      <wp:cNvGraphicFramePr/>
-                      <a:graphic xmlns:a="http://schemas.openxmlformats.org/drawingml/2006/main">
-                        <a:graphicData uri="http://schemas.microsoft.com/office/word/2010/wordprocessingShape">
-                          <wps:wsp>
-                            <wps:cNvCnPr/>
-                            <wps:spPr>
-                              <a:xfrm>
-                                <a:off x="0" y="0"/>
-                                <a:ext cx="1661375" cy="0"/>
-                              </a:xfrm>
-                              <a:prstGeom prst="line">
-                                <a:avLst/>
-                              </a:prstGeom>
-                              <a:ln w="25400">
-                                <a:solidFill>
-                                  <a:schemeClr val="bg1"/>
-                                </a:solidFill>
-                              </a:ln>
-                            </wps:spPr>
-                            <wps:style>
-                              <a:lnRef idx="1">
-                                <a:schemeClr val="accent1"/>
-                              </a:lnRef>
-                              <a:fillRef idx="0">
-                                <a:schemeClr val="accent1"/>
-                              </a:fillRef>
-                              <a:effectRef idx="0">
-                                <a:schemeClr val="accent1"/>
-                              </a:effectRef>
-                              <a:fontRef idx="minor">
-                                <a:schemeClr val="tx1"/>
-                              </a:fontRef>
-                            </wps:style>
-                            <wps:bodyPr/>
-                          </wps:wsp>
-                        </a:graphicData>
-                      </a:graphic>
-                    </wp:inline>
-                  </w:drawing>
-                </mc:Choice>
-                <mc:Fallback>
-                  <w:pict>
-                    <v:line w14:anchorId="2B9FF246" id="Gerader Verbinder 4" o:spid="_x0000_s1026" alt="Gerade Linie" style="visibility:visible;mso-wrap-style:square;mso-left-percent:-10001;mso-top-percent:-10001;mso-position-horizontal:absolute;mso-position-horizontal-relative:char;mso-position-vertical:absolute;mso-position-vertical-relative:line;mso-left-percent:-10001;mso-top-percent:-10001" from="0,0" to="130.8pt,0" o:gfxdata="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" strokecolor="white [3212]" strokeweight="2pt">
-                      <v:stroke joinstyle="miter"/>
-                      <w10:anchorlock/>
-                    </v:line>
-                  </w:pict>
-                </mc:Fallback>
-              </mc:AlternateContent>
-            </w:r>
-          </w:p>
-          <w:p>
-            <w:r>
-              <w:t>Die</w:t>
-            </w:r>
-            <w:r>
-              <w:t xml:space="preserve"> allgemeine</w:t>
-            </w:r>
-            <w:r>
-              <w:t>n</w:t>
+              <w:t>Aufgaben</w:t>
+            </w:r>
+            <w:r>
+              <w:rPr>
+                <w:lang w:bidi="de-DE"/>
+              </w:rPr>
+              <w:t xml:space="preserve"> der JAV</w:t>
+            </w:r>
+          </w:p>
+          <w:p>
+            <w:r>
+              <w:t xml:space="preserve">Die allgemeinen Aufgaben der </w:t>
+            </w:r>
+            <w:r>
+              <w:t>Jugend- und Auszubildendenvertretung u</w:t>
+            </w:r>
+            <w:r>
+              <w:t>mfasst alle personellen, wirtschaftlichen oder sozialen Angelegenheiten, die Jugendliche und zur Berufsausbildung Beschäftigte direkt oder indirekt betreffen</w:t>
+            </w:r>
+            <w:r>
+              <w:t>.</w:t>
             </w:r>
             <w:r>
               <w:t xml:space="preserve"> </w:t>
             </w:r>
-            <w:r>
-              <w:t>Aufgaben</w:t>
-            </w:r>
-            <w:r>
-              <w:t xml:space="preserve"> der </w:t>
-            </w:r>
-            <w:r>
-              <w:t>Jugend- und Auszubildendenvertret</w:t>
-            </w:r>
-            <w:r>
-              <w:t>ung u</w:t>
-            </w:r>
-            <w:r>
-              <w:t xml:space="preserve">mfasst alle </w:t>
-            </w:r>
-            <w:r>
-              <w:t>personellen</w:t>
-            </w:r>
-            <w:r>
-              <w:t xml:space="preserve">, wirtschaftlichen oder </w:t>
-            </w:r>
-            <w:r>
-              <w:t>sozialen</w:t>
-            </w:r>
-            <w:r>
-              <w:t xml:space="preserve"> Angelegenheiten, die Jugendliche und zur Berufsausbildung Beschäftigte (z. B. Auszubildende oder dual Studierende) direkt oder indirekt betreffen</w:t>
+          </w:p>
+          <w:p>
+            <w:r>
+              <w:t>Die JAV überwacht, dass die Auszubildenden korrekt behandelt werden</w:t>
             </w:r>
             <w:r>
               <w:t>.</w:t>
             </w:r>
+            <w:r>
+              <w:t xml:space="preserve"> </w:t>
+            </w:r>
+            <w:r>
+              <w:t>Außerdem sorgt sie</w:t>
+            </w:r>
+            <w:r>
+              <w:t xml:space="preserve"> </w:t>
+            </w:r>
+            <w:r>
+              <w:t>da</w:t>
+            </w:r>
+            <w:r>
+              <w:t>für</w:t>
+            </w:r>
+            <w:r>
+              <w:t>, dass</w:t>
+            </w:r>
+            <w:r>
+              <w:t xml:space="preserve"> geltende Gesetze</w:t>
+            </w:r>
+            <w:r>
+              <w:t xml:space="preserve">, </w:t>
+            </w:r>
+            <w:r>
+              <w:t xml:space="preserve">Bestimmungen und Tarifverträge </w:t>
+            </w:r>
+            <w:r>
+              <w:t>eingehalten werden</w:t>
+            </w:r>
+            <w:r>
+              <w:t xml:space="preserve">. </w:t>
+            </w:r>
+          </w:p>
+          <w:p>
+            <w:r>
+              <w:t>W</w:t>
+            </w:r>
+            <w:r>
+              <w:t xml:space="preserve">enn die Qualität der Ausbildung nicht stimmt </w:t>
+            </w:r>
+            <w:r>
+              <w:t>beispielsweise,</w:t>
+            </w:r>
+            <w:r>
+              <w:t xml:space="preserve"> weil ein Azubi </w:t>
+            </w:r>
+            <w:r>
+              <w:t xml:space="preserve">nur </w:t>
+            </w:r>
+            <w:r>
+              <w:t xml:space="preserve">Kaffee kochen und reinigen muss </w:t>
+            </w:r>
+            <w:r>
+              <w:t>statt seines Berufes</w:t>
+            </w:r>
+            <w:r>
+              <w:t xml:space="preserve"> zu erlernen</w:t>
+            </w:r>
+            <w:r>
+              <w:t>, hilft die JAV</w:t>
+            </w:r>
+            <w:r>
+              <w:t>.</w:t>
+            </w:r>
+            <w:r>
+              <w:t xml:space="preserve"> </w:t>
+            </w:r>
+          </w:p>
+          <w:p>
+            <w:r>
+              <w:t>Des Weiteren</w:t>
+            </w:r>
+            <w:r>
+              <w:t xml:space="preserve"> organisiert </w:t>
+            </w:r>
+            <w:r>
+              <w:t xml:space="preserve">die JAV </w:t>
+            </w:r>
+            <w:r>
+              <w:t xml:space="preserve">unter anderem Aktionen, beispielsweise auf Betriebsversammlungen, mit denen Auszubildende und Jugendliche ihre </w:t>
+            </w:r>
+            <w:r>
+              <w:t>Wünsche</w:t>
+            </w:r>
+            <w:r>
+              <w:t xml:space="preserve"> und Forderungen</w:t>
+            </w:r>
+            <w:r>
+              <w:t xml:space="preserve"> klarmachen</w:t>
+            </w:r>
+            <w:r>
+              <w:t xml:space="preserve"> können</w:t>
+            </w:r>
+            <w:r>
+              <w:t xml:space="preserve">. Nicht </w:t>
+            </w:r>
+            <w:r>
+              <w:t>nur gegenüber</w:t>
+            </w:r>
+            <w:r>
+              <w:t xml:space="preserve"> der Chefin oder dem Chef, </w:t>
+            </w:r>
+            <w:r>
+              <w:t>sondern</w:t>
+            </w:r>
+            <w:r>
+              <w:t xml:space="preserve"> ebenso der Belegschaft. Denn Am Ende brauchen sie gleichfalls die Unterstützung der älteren Beschäftigten, um ihre Ziele durchzusetzen. Weiterhin setzt die JAV </w:t>
+            </w:r>
+            <w:r>
+              <w:t xml:space="preserve">zusammen </w:t>
+            </w:r>
+            <w:r>
+              <w:t xml:space="preserve">mit dem Betriebsrat </w:t>
+            </w:r>
+            <w:r>
+              <w:t>für die Übernahme der Auszubildenden nach der Ausbildung ein.</w:t>
+            </w:r>
           </w:p>
           <w:p/>
-          <w:p/>
+          <w:p>
+            <w:pPr>
+              <w:pStyle w:val="berschrift1"/>
+              <w:outlineLvl w:val="0"/>
+            </w:pPr>
+            <w:r>
+              <w:t>Die JAV-Wahl</w:t>
+            </w:r>
+          </w:p>
+          <w:p>
+            <w:pPr>
+              <w:rPr>
+                <w:rFonts w:cstheme="minorHAnsi"/>
+                <w:color w:val="333333"/>
+                <w:szCs w:val="24"/>
+                <w:shd w:val="clear" w:color="auto" w:fill="FFFFFF"/>
+              </w:rPr>
+            </w:pPr>
+            <w:r>
+              <w:rPr>
+                <w:rFonts w:cstheme="minorHAnsi"/>
+                <w:szCs w:val="24"/>
+              </w:rPr>
+              <w:t xml:space="preserve">Für die Wahl zur </w:t>
+            </w:r>
+            <w:r>
+              <w:rPr>
+                <w:rFonts w:cstheme="minorHAnsi"/>
+                <w:szCs w:val="24"/>
+              </w:rPr>
+              <w:t>Jugend- und Auszubildendenvertretung</w:t>
+            </w:r>
+            <w:r>
+              <w:rPr>
+                <w:rFonts w:cstheme="minorHAnsi"/>
+                <w:szCs w:val="24"/>
+              </w:rPr>
+              <w:t xml:space="preserve"> können sich alle Auszubildenden und Jungen Mitarbeiter anmelden die das 25. Lebensjahr noch nicht vollendet haben.</w:t>
+            </w:r>
+            <w:r>
+              <w:rPr>
+                <w:rFonts w:cstheme="minorHAnsi"/>
+                <w:szCs w:val="24"/>
+              </w:rPr>
+              <w:t xml:space="preserve"> Außerdem darf ein Kandidat nicht Mitglied des Betriebsrates sein.</w:t>
+            </w:r>
+            <w:r>
+              <w:rPr>
+                <w:rFonts w:cstheme="minorHAnsi"/>
+                <w:szCs w:val="24"/>
+              </w:rPr>
+              <w:t xml:space="preserve"> Doch eine JAV kann erst gewählt werden, wenn der Betrieb mindestens 5 </w:t>
+            </w:r>
+            <w:r>
+              <w:rPr>
+                <w:rFonts w:cstheme="minorHAnsi"/>
+                <w:color w:val="333333"/>
+                <w:szCs w:val="24"/>
+                <w:shd w:val="clear" w:color="auto" w:fill="FFFFFF"/>
+              </w:rPr>
+              <w:t>jugendliche Arbeitnehmer (jünger als 18 Jahre) oder Auszubildende (jünger als 25 Jahre)</w:t>
+            </w:r>
+            <w:r>
+              <w:rPr>
+                <w:rFonts w:cstheme="minorHAnsi"/>
+                <w:color w:val="333333"/>
+                <w:szCs w:val="24"/>
+                <w:shd w:val="clear" w:color="auto" w:fill="FFFFFF"/>
+              </w:rPr>
+              <w:t xml:space="preserve"> hat und einen Betriebsrat besitzt.</w:t>
+            </w:r>
+          </w:p>
+          <w:p>
+            <w:r>
+              <w:rPr>
+                <w:rFonts w:cstheme="minorHAnsi"/>
+                <w:szCs w:val="24"/>
+              </w:rPr>
+              <w:t xml:space="preserve">Alle zwei Jahren finden dann die JAV-Wahlen statt bei der alle </w:t>
+            </w:r>
+            <w:r>
+              <w:rPr>
+                <w:rFonts w:cstheme="minorHAnsi"/>
+                <w:color w:val="333333"/>
+                <w:szCs w:val="24"/>
+                <w:shd w:val="clear" w:color="auto" w:fill="FFFFFF"/>
+              </w:rPr>
+              <w:t>Arbeitnehmer unter 18</w:t>
+            </w:r>
+            <w:r>
+              <w:rPr>
+                <w:rFonts w:cstheme="minorHAnsi"/>
+                <w:color w:val="333333"/>
+                <w:szCs w:val="24"/>
+                <w:shd w:val="clear" w:color="auto" w:fill="FFFFFF"/>
+              </w:rPr>
+              <w:t>.</w:t>
+            </w:r>
+            <w:r>
+              <w:rPr>
+                <w:rFonts w:cstheme="minorHAnsi"/>
+                <w:szCs w:val="24"/>
+              </w:rPr>
+              <w:t xml:space="preserve"> und alle Azubis und Praktikanten unter 25. Wählen dürfen. (Ausgeschlossen sind Schülerpraktika)</w:t>
+            </w:r>
+          </w:p>
         </w:tc>
       </w:tr>
     </w:tbl>
     <w:tbl>
       <w:tblPr>
         <w:tblStyle w:val="Gitternetztabelle1hell"/>
-        <w:tblW w:w="5246" w:type="pct"/>
-        <w:tblInd w:w="-540" w:type="dxa"/>
+        <w:tblW w:w="5325" w:type="pct"/>
+        <w:tblInd w:w="-709" w:type="dxa"/>
         <w:tblBorders>
           <w:top w:val="none" w:sz="0" w:space="0" w:color="auto"/>
           <w:left w:val="none" w:sz="0" w:space="0" w:color="auto"/>
@@ -322,17 +600,17 @@
         <w:tblDescription w:val="Die erste Tabelle ist die Layouttabelle für die erste Seite, die zweite Tabelle ist die Layouttabelle für die zweite Seite."/>
       </w:tblPr>
       <w:tblGrid>
-        <w:gridCol w:w="3667"/>
-        <w:gridCol w:w="7495"/>
+        <w:gridCol w:w="3831"/>
+        <w:gridCol w:w="7500"/>
       </w:tblGrid>
       <w:tr>
         <w:trPr>
           <w:cnfStyle w:val="100000000000" w:firstRow="1" w:lastRow="0" w:firstColumn="0" w:lastColumn="0" w:oddVBand="0" w:evenVBand="0" w:oddHBand="0" w:evenHBand="0" w:firstRowFirstColumn="0" w:firstRowLastColumn="0" w:lastRowFirstColumn="0" w:lastRowLastColumn="0"/>
-          <w:trHeight w:val="14436"/>
+          <w:trHeight w:val="14446"/>
         </w:trPr>
         <w:tc>
           <w:tcPr>
-            <w:tcW w:w="3780" w:type="dxa"/>
+            <w:tcW w:w="3831" w:type="dxa"/>
             <w:shd w:val="clear" w:color="auto" w:fill="272D2D" w:themeFill="text2"/>
           </w:tcPr>
           <w:tbl>
@@ -357,7 +635,7 @@
               <w:tblDescription w:val="Randleisten-Layouttabelle"/>
             </w:tblPr>
             <w:tblGrid>
-              <w:gridCol w:w="2934"/>
+              <w:gridCol w:w="3065"/>
             </w:tblGrid>
             <w:tr>
               <w:trPr>
@@ -386,7 +664,7 @@
                     <w:tblLook w:val="04A0" w:firstRow="1" w:lastRow="0" w:firstColumn="1" w:lastColumn="0" w:noHBand="0" w:noVBand="1"/>
                   </w:tblPr>
                   <w:tblGrid>
-                    <w:gridCol w:w="2932"/>
+                    <w:gridCol w:w="3063"/>
                   </w:tblGrid>
                   <w:tr>
                     <w:trPr>
@@ -394,7 +672,7 @@
                     </w:trPr>
                     <w:tc>
                       <w:tcPr>
-                        <w:tcW w:w="2932" w:type="dxa"/>
+                        <w:tcW w:w="2928" w:type="dxa"/>
                         <w:tcBorders>
                           <w:top w:val="nil"/>
                           <w:bottom w:val="single" w:sz="24" w:space="0" w:color="FFFFFF" w:themeColor="background1"/>
@@ -437,7 +715,7 @@
                     </w:trPr>
                     <w:tc>
                       <w:tcPr>
-                        <w:tcW w:w="2932" w:type="dxa"/>
+                        <w:tcW w:w="2928" w:type="dxa"/>
                         <w:tcBorders>
                           <w:top w:val="single" w:sz="24" w:space="0" w:color="FFFFFF" w:themeColor="background1"/>
                         </w:tcBorders>
@@ -448,12 +726,23 @@
                       <w:p>
                         <w:pPr>
                           <w:pStyle w:val="Blocktext"/>
+                          <w:rPr>
+                            <w:lang w:bidi="de-DE"/>
+                          </w:rPr>
                         </w:pPr>
                         <w:r>
                           <w:rPr>
                             <w:lang w:bidi="de-DE"/>
                           </w:rPr>
-                          <w:t>Aufgaben</w:t>
+                          <w:t>Besondere Rechte</w:t>
+                        </w:r>
+                      </w:p>
+                      <w:p>
+                        <w:pPr>
+                          <w:pStyle w:val="Blocktext"/>
+                        </w:pPr>
+                        <w:r>
+                          <w:t>Besonderer Schutz</w:t>
                         </w:r>
                       </w:p>
                     </w:tc>
@@ -475,50 +764,576 @@
         </w:tc>
         <w:tc>
           <w:tcPr>
-            <w:tcW w:w="7733" w:type="dxa"/>
+            <w:tcW w:w="7500" w:type="dxa"/>
             <w:tcMar>
               <w:left w:w="677" w:type="dxa"/>
             </w:tcMar>
           </w:tcPr>
-          <w:sdt>
-            <w:sdtPr>
-              <w:id w:val="-113214346"/>
-              <w:placeholder>
-                <w:docPart w:val="44CE8B447B1248B492BF29B8B62D7A05"/>
-              </w:placeholder>
-              <w:temporary/>
-              <w:showingPlcHdr/>
-              <w15:appearance w15:val="hidden"/>
-            </w:sdtPr>
-            <w:sdtEndPr/>
-            <w:sdtContent>
-              <w:p>
-                <w:pPr>
-                  <w:pStyle w:val="berschrift2"/>
-                  <w:outlineLvl w:val="1"/>
-                </w:pPr>
-                <w:r>
-                  <w:rPr>
-                    <w:lang w:bidi="de-DE"/>
-                  </w:rPr>
-                  <w:t>Überschrift 2</w:t>
-                </w:r>
-              </w:p>
-            </w:sdtContent>
-          </w:sdt>
           <w:p>
             <w:pPr>
-              <w:rPr>
-                <w:b w:val="0"/>
+              <w:pStyle w:val="berschrift1"/>
+              <w:rPr>
+                <w:b/>
+                <w:bCs w:val="0"/>
               </w:rPr>
             </w:pPr>
+            <w:r>
+              <w:t>Besondere Rechte</w:t>
+            </w:r>
+          </w:p>
+          <w:p>
+            <w:pPr>
+              <w:rPr>
+                <w:b w:val="0"/>
+                <w:bCs w:val="0"/>
+              </w:rPr>
+            </w:pPr>
+            <w:r>
+              <w:rPr>
+                <w:b w:val="0"/>
+                <w:bCs w:val="0"/>
+              </w:rPr>
+              <w:t>Die JAV hat besondere Rechte wie zum Beispiel:</w:t>
+            </w:r>
+          </w:p>
+          <w:p>
+            <w:pPr>
+              <w:rPr>
+                <w:b w:val="0"/>
+                <w:bCs w:val="0"/>
+              </w:rPr>
+            </w:pPr>
+          </w:p>
+          <w:p>
+            <w:pPr>
+              <w:pStyle w:val="Listenabsatz"/>
+              <w:numPr>
+                <w:ilvl w:val="0"/>
+                <w:numId w:val="4"/>
+              </w:numPr>
+              <w:rPr>
+                <w:b w:val="0"/>
+                <w:bCs w:val="0"/>
+              </w:rPr>
+            </w:pPr>
+            <w:r>
+              <w:rPr>
+                <w:b w:val="0"/>
+                <w:bCs w:val="0"/>
+              </w:rPr>
+              <w:t>V</w:t>
+            </w:r>
+            <w:r>
+              <w:rPr>
+                <w:b w:val="0"/>
+                <w:bCs w:val="0"/>
+              </w:rPr>
+              <w:t xml:space="preserve">ier Mal im </w:t>
+            </w:r>
+            <w:r>
+              <w:rPr>
+                <w:b w:val="0"/>
+                <w:bCs w:val="0"/>
+              </w:rPr>
+              <w:t>Jahr</w:t>
+            </w:r>
+            <w:r>
+              <w:rPr>
+                <w:b w:val="0"/>
+                <w:bCs w:val="0"/>
+              </w:rPr>
+              <w:t xml:space="preserve"> sämtliche </w:t>
+            </w:r>
+            <w:r>
+              <w:rPr>
+                <w:b w:val="0"/>
+                <w:bCs w:val="0"/>
+              </w:rPr>
+              <w:t>JAV-</w:t>
+            </w:r>
+            <w:r>
+              <w:rPr>
+                <w:b w:val="0"/>
+                <w:bCs w:val="0"/>
+              </w:rPr>
+              <w:t>wahlberechtigten</w:t>
+            </w:r>
+            <w:r>
+              <w:rPr>
+                <w:b w:val="0"/>
+                <w:bCs w:val="0"/>
+              </w:rPr>
+              <w:t xml:space="preserve"> </w:t>
+            </w:r>
+            <w:r>
+              <w:rPr>
+                <w:b w:val="0"/>
+                <w:bCs w:val="0"/>
+              </w:rPr>
+              <w:t>Beschäftigten während</w:t>
+            </w:r>
+            <w:r>
+              <w:rPr>
+                <w:b w:val="0"/>
+                <w:bCs w:val="0"/>
+              </w:rPr>
+              <w:t xml:space="preserve"> </w:t>
+            </w:r>
+            <w:r>
+              <w:rPr>
+                <w:b w:val="0"/>
+                <w:bCs w:val="0"/>
+              </w:rPr>
+              <w:t>der Arbeitszeit zu einer Versammlung einzuladen. Der Arbeitgeber muss ihnen einen Raum zur Bereitschaft stellen</w:t>
+            </w:r>
+            <w:r>
+              <w:rPr>
+                <w:b w:val="0"/>
+                <w:bCs w:val="0"/>
+              </w:rPr>
+              <w:t>.</w:t>
+            </w:r>
+          </w:p>
+          <w:p>
+            <w:pPr>
+              <w:pStyle w:val="Listenabsatz"/>
+              <w:rPr>
+                <w:b w:val="0"/>
+                <w:bCs w:val="0"/>
+              </w:rPr>
+            </w:pPr>
+          </w:p>
+          <w:p>
+            <w:pPr>
+              <w:pStyle w:val="Listenabsatz"/>
+              <w:numPr>
+                <w:ilvl w:val="0"/>
+                <w:numId w:val="4"/>
+              </w:numPr>
+              <w:rPr>
+                <w:b w:val="0"/>
+                <w:bCs w:val="0"/>
+              </w:rPr>
+            </w:pPr>
+            <w:r>
+              <w:rPr>
+                <w:b w:val="0"/>
+                <w:bCs w:val="0"/>
+              </w:rPr>
+              <w:t>Die JAV hat in großen Betrieben mit über 50 JAV-wahlberechtigten</w:t>
+            </w:r>
+            <w:r>
+              <w:rPr>
+                <w:b w:val="0"/>
+                <w:bCs w:val="0"/>
+              </w:rPr>
+              <w:t xml:space="preserve"> das Recht eigene Sprechstunden einzurichten.</w:t>
+            </w:r>
+          </w:p>
+          <w:p>
+            <w:pPr>
+              <w:pStyle w:val="Listenabsatz"/>
+              <w:rPr>
+                <w:b w:val="0"/>
+                <w:bCs w:val="0"/>
+              </w:rPr>
+            </w:pPr>
+          </w:p>
+          <w:p>
+            <w:pPr>
+              <w:pStyle w:val="Listenabsatz"/>
+              <w:numPr>
+                <w:ilvl w:val="0"/>
+                <w:numId w:val="4"/>
+              </w:numPr>
+              <w:rPr>
+                <w:b w:val="0"/>
+                <w:bCs w:val="0"/>
+              </w:rPr>
+            </w:pPr>
+            <w:r>
+              <w:rPr>
+                <w:b w:val="0"/>
+                <w:bCs w:val="0"/>
+              </w:rPr>
+              <w:t>A</w:t>
+            </w:r>
+            <w:r>
+              <w:rPr>
+                <w:b w:val="0"/>
+                <w:bCs w:val="0"/>
+              </w:rPr>
+              <w:t>n allen Sitzungen des Betriebsrats teilzunehmen – in der Regel mit einem JAV-Mitglied, allerdings als restlose JAV, wenn es vor allem um Jugendliche und Azubis geht</w:t>
+            </w:r>
+            <w:r>
+              <w:rPr>
+                <w:b w:val="0"/>
+                <w:bCs w:val="0"/>
+              </w:rPr>
+              <w:t>.</w:t>
+            </w:r>
+          </w:p>
+          <w:p>
+            <w:pPr>
+              <w:pStyle w:val="Listenabsatz"/>
+            </w:pPr>
+          </w:p>
+          <w:p>
+            <w:pPr>
+              <w:pStyle w:val="Listenabsatz"/>
+              <w:numPr>
+                <w:ilvl w:val="0"/>
+                <w:numId w:val="4"/>
+              </w:numPr>
+              <w:rPr>
+                <w:b w:val="0"/>
+                <w:bCs w:val="0"/>
+              </w:rPr>
+            </w:pPr>
+            <w:r>
+              <w:rPr>
+                <w:b w:val="0"/>
+                <w:bCs w:val="0"/>
+              </w:rPr>
+              <w:t xml:space="preserve">Die JAV hat das Recht eigene Versammlungen zum Austausch zu veranstalten. Meist sind diese JAV-Sitzungen regelmäßig und es besteht die Möglichkeit, dass ein </w:t>
+            </w:r>
+            <w:r>
+              <w:rPr>
+                <w:b w:val="0"/>
+                <w:bCs w:val="0"/>
+              </w:rPr>
+              <w:t>Betriebsratsvorsitzende</w:t>
+            </w:r>
+            <w:r>
+              <w:rPr>
+                <w:b w:val="0"/>
+                <w:bCs w:val="0"/>
+              </w:rPr>
+              <w:t xml:space="preserve"> oder </w:t>
+            </w:r>
+            <w:r>
+              <w:rPr>
+                <w:b w:val="0"/>
+                <w:bCs w:val="0"/>
+              </w:rPr>
+              <w:t>anderes Betriebsratsmitglied teiln</w:t>
+            </w:r>
+            <w:r>
+              <w:rPr>
+                <w:b w:val="0"/>
+                <w:bCs w:val="0"/>
+              </w:rPr>
+              <w:t>immt.</w:t>
+            </w:r>
+          </w:p>
+          <w:p>
+            <w:pPr>
+              <w:pStyle w:val="Listenabsatz"/>
+              <w:rPr>
+                <w:b w:val="0"/>
+                <w:bCs w:val="0"/>
+              </w:rPr>
+            </w:pPr>
+          </w:p>
+          <w:p>
+            <w:pPr>
+              <w:pStyle w:val="Listenabsatz"/>
+              <w:numPr>
+                <w:ilvl w:val="0"/>
+                <w:numId w:val="4"/>
+              </w:numPr>
+              <w:rPr>
+                <w:b w:val="0"/>
+                <w:bCs w:val="0"/>
+              </w:rPr>
+            </w:pPr>
+            <w:r>
+              <w:rPr>
+                <w:b w:val="0"/>
+                <w:bCs w:val="0"/>
+              </w:rPr>
+              <w:t xml:space="preserve">JAV-Mitglieder </w:t>
+            </w:r>
+            <w:r>
+              <w:rPr>
+                <w:b w:val="0"/>
+                <w:bCs w:val="0"/>
+              </w:rPr>
+              <w:t xml:space="preserve">werden </w:t>
+            </w:r>
+            <w:r>
+              <w:rPr>
+                <w:b w:val="0"/>
+                <w:bCs w:val="0"/>
+              </w:rPr>
+              <w:t>für Schulungen und Seminare freigestellt, die Aufgaben der JAV betreffen. In jener Zeit erhält das JAV-Mitglied weiter Lohn und Gehalt</w:t>
+            </w:r>
+            <w:r>
+              <w:rPr>
+                <w:b w:val="0"/>
+                <w:bCs w:val="0"/>
+              </w:rPr>
+              <w:t>.</w:t>
+            </w:r>
+          </w:p>
+          <w:p>
+            <w:pPr>
+              <w:pStyle w:val="Listenabsatz"/>
+              <w:rPr>
+                <w:b w:val="0"/>
+                <w:bCs w:val="0"/>
+              </w:rPr>
+            </w:pPr>
+          </w:p>
+          <w:p>
+            <w:pPr>
+              <w:pStyle w:val="Listenabsatz"/>
+              <w:numPr>
+                <w:ilvl w:val="0"/>
+                <w:numId w:val="4"/>
+              </w:numPr>
+              <w:rPr>
+                <w:b w:val="0"/>
+                <w:bCs w:val="0"/>
+              </w:rPr>
+            </w:pPr>
+            <w:r>
+              <w:rPr>
+                <w:b w:val="0"/>
+                <w:bCs w:val="0"/>
+              </w:rPr>
+              <w:t>Der Betriebsrat muss der JAV sämtliche Unterlagen zur Verfügung stellen, die sie für ihre Interessenvertretung benötigt</w:t>
+            </w:r>
+            <w:r>
+              <w:rPr>
+                <w:b w:val="0"/>
+                <w:bCs w:val="0"/>
+              </w:rPr>
+              <w:t>.</w:t>
+            </w:r>
+          </w:p>
+          <w:p>
+            <w:pPr>
+              <w:pStyle w:val="Listenabsatz"/>
+            </w:pPr>
+          </w:p>
+          <w:p>
+            <w:pPr>
+              <w:pStyle w:val="berschrift1"/>
+              <w:rPr>
+                <w:b/>
+              </w:rPr>
+            </w:pPr>
+            <w:r>
+              <w:t>Besonderer Schutz</w:t>
+            </w:r>
+          </w:p>
+          <w:p>
+            <w:pPr>
+              <w:rPr>
+                <w:b w:val="0"/>
+                <w:bCs w:val="0"/>
+              </w:rPr>
+            </w:pPr>
+            <w:r>
+              <w:rPr>
+                <w:b w:val="0"/>
+                <w:bCs w:val="0"/>
+              </w:rPr>
+              <w:t>Zum besonderen Schutz der JAV gehören:</w:t>
+            </w:r>
+          </w:p>
+          <w:p>
+            <w:pPr>
+              <w:rPr>
+                <w:b w:val="0"/>
+                <w:bCs w:val="0"/>
+              </w:rPr>
+            </w:pPr>
+          </w:p>
+          <w:p>
+            <w:pPr>
+              <w:pStyle w:val="Listenabsatz"/>
+              <w:numPr>
+                <w:ilvl w:val="0"/>
+                <w:numId w:val="5"/>
+              </w:numPr>
+              <w:rPr>
+                <w:b w:val="0"/>
+                <w:bCs w:val="0"/>
+              </w:rPr>
+            </w:pPr>
+            <w:r>
+              <w:rPr>
+                <w:b w:val="0"/>
+                <w:bCs w:val="0"/>
+              </w:rPr>
+              <w:t>Der Arbeitgeber darf die JAV nicht im Zuge ihrer Arbeit behindern oder sie im Betrieb benachteiligen</w:t>
+            </w:r>
+            <w:r>
+              <w:rPr>
+                <w:b w:val="0"/>
+                <w:bCs w:val="0"/>
+              </w:rPr>
+              <w:t>.</w:t>
+            </w:r>
+          </w:p>
+          <w:p>
+            <w:pPr>
+              <w:pStyle w:val="Listenabsatz"/>
+              <w:rPr>
+                <w:b w:val="0"/>
+                <w:bCs w:val="0"/>
+              </w:rPr>
+            </w:pPr>
+          </w:p>
+          <w:p>
+            <w:pPr>
+              <w:pStyle w:val="Listenabsatz"/>
+              <w:numPr>
+                <w:ilvl w:val="0"/>
+                <w:numId w:val="5"/>
+              </w:numPr>
+              <w:rPr>
+                <w:b w:val="0"/>
+                <w:bCs w:val="0"/>
+              </w:rPr>
+            </w:pPr>
+            <w:r>
+              <w:rPr>
+                <w:b w:val="0"/>
+                <w:bCs w:val="0"/>
+              </w:rPr>
+              <w:t xml:space="preserve">Der Arbeitgeber muss die JAV-Mitglieder und ihre </w:t>
+            </w:r>
+            <w:proofErr w:type="spellStart"/>
+            <w:proofErr w:type="gramStart"/>
+            <w:r>
+              <w:rPr>
+                <w:b w:val="0"/>
+                <w:bCs w:val="0"/>
+              </w:rPr>
+              <w:t>Kandidat:innen</w:t>
+            </w:r>
+            <w:proofErr w:type="spellEnd"/>
+            <w:proofErr w:type="gramEnd"/>
+            <w:r>
+              <w:rPr>
+                <w:b w:val="0"/>
+                <w:bCs w:val="0"/>
+              </w:rPr>
+              <w:t>, nach der Ausbildung übernehmen</w:t>
+            </w:r>
+            <w:r>
+              <w:rPr>
+                <w:b w:val="0"/>
+                <w:bCs w:val="0"/>
+              </w:rPr>
+              <w:t>.</w:t>
+            </w:r>
+          </w:p>
+          <w:p>
+            <w:pPr>
+              <w:pStyle w:val="Listenabsatz"/>
+              <w:rPr>
+                <w:b w:val="0"/>
+                <w:bCs w:val="0"/>
+              </w:rPr>
+            </w:pPr>
+          </w:p>
+          <w:p>
+            <w:pPr>
+              <w:pStyle w:val="Listenabsatz"/>
+              <w:numPr>
+                <w:ilvl w:val="0"/>
+                <w:numId w:val="5"/>
+              </w:numPr>
+              <w:rPr>
+                <w:b w:val="0"/>
+                <w:bCs w:val="0"/>
+              </w:rPr>
+            </w:pPr>
+            <w:r>
+              <w:rPr>
+                <w:b w:val="0"/>
+                <w:bCs w:val="0"/>
+              </w:rPr>
+              <w:t xml:space="preserve">Eine Entlassung ist ausschließlich </w:t>
+            </w:r>
+            <w:r>
+              <w:rPr>
+                <w:b w:val="0"/>
+                <w:bCs w:val="0"/>
+              </w:rPr>
+              <w:t>erlaubt</w:t>
+            </w:r>
+            <w:r>
+              <w:rPr>
+                <w:b w:val="0"/>
+                <w:bCs w:val="0"/>
+              </w:rPr>
+              <w:t>, wenn außerordentliche Gründe vorliegen (zum Beispiel eine Straftat). Der Betriebsrat muss zustimmen</w:t>
+            </w:r>
+            <w:r>
+              <w:rPr>
+                <w:b w:val="0"/>
+                <w:bCs w:val="0"/>
+              </w:rPr>
+              <w:t>.</w:t>
+            </w:r>
+          </w:p>
+          <w:p>
+            <w:pPr>
+              <w:pStyle w:val="Listenabsatz"/>
+            </w:pPr>
+          </w:p>
+          <w:p>
+            <w:pPr>
+              <w:pStyle w:val="Listenabsatz"/>
+              <w:numPr>
+                <w:ilvl w:val="0"/>
+                <w:numId w:val="5"/>
+              </w:numPr>
+              <w:rPr>
+                <w:b w:val="0"/>
+                <w:bCs w:val="0"/>
+              </w:rPr>
+            </w:pPr>
+            <w:r>
+              <w:rPr>
+                <w:b w:val="0"/>
+                <w:bCs w:val="0"/>
+              </w:rPr>
+              <w:t xml:space="preserve">Des Weiteren haben JAV-Mitglieder </w:t>
+            </w:r>
+            <w:r>
+              <w:rPr>
+                <w:b w:val="0"/>
+                <w:bCs w:val="0"/>
+              </w:rPr>
+              <w:t>ein gesonderter Schutz</w:t>
+            </w:r>
+            <w:r>
+              <w:rPr>
+                <w:b w:val="0"/>
+                <w:bCs w:val="0"/>
+              </w:rPr>
+              <w:t xml:space="preserve"> ge</w:t>
+            </w:r>
+            <w:r>
+              <w:rPr>
+                <w:b w:val="0"/>
+                <w:bCs w:val="0"/>
+              </w:rPr>
+              <w:t>gen Versetzung und Abordnungen.</w:t>
+            </w:r>
           </w:p>
         </w:tc>
       </w:tr>
     </w:tbl>
     <w:p/>
     <w:sectPr>
-      <w:headerReference w:type="default" r:id="rId7"/>
+      <w:headerReference w:type="default" r:id="rId8"/>
       <w:pgSz w:w="11906" w:h="16838" w:code="9"/>
       <w:pgMar w:top="1008" w:right="691" w:bottom="432" w:left="576" w:header="576" w:footer="720" w:gutter="0"/>
       <w:cols w:space="720"/>
@@ -585,74 +1400,837 @@
 
 <file path=word/header1.xml><?xml version="1.0" encoding="utf-8"?>
 <w:hdr xmlns:wpc="http://schemas.microsoft.com/office/word/2010/wordprocessingCanvas" xmlns:cx="http://schemas.microsoft.com/office/drawing/2014/chartex" xmlns:cx1="http://schemas.microsoft.com/office/drawing/2015/9/8/chartex" xmlns:cx2="http://schemas.microsoft.com/office/drawing/2015/10/21/chartex" xmlns:cx3="http://schemas.microsoft.com/office/drawing/2016/5/9/chartex" xmlns:cx4="http://schemas.microsoft.com/office/drawing/2016/5/10/chartex" xmlns:cx5="http://schemas.microsoft.com/office/drawing/2016/5/11/chartex" xmlns:cx6="http://schemas.microsoft.com/office/drawing/2016/5/12/chartex" xmlns:cx7="http://schemas.microsoft.com/office/drawing/2016/5/13/chartex" xmlns:cx8="http://schemas.microsoft.com/office/drawing/2016/5/14/chartex" xmlns:mc="http://schemas.openxmlformats.org/markup-compatibility/2006" xmlns:aink="http://schemas.microsoft.com/office/drawing/2016/ink" xmlns:am3d="http://schemas.microsoft.com/office/drawing/2017/model3d" xmlns:o="urn:schemas-microsoft-com:office:office" xmlns:r="http://schemas.openxmlformats.org/officeDocument/2006/relationships" xmlns:m="http://schemas.openxmlformats.org/officeDocument/2006/math" xmlns:v="urn:schemas-microsoft-com:vml" xmlns:wp14="http://schemas.microsoft.com/office/word/2010/wordprocessingDrawing" xmlns:wp="http://schemas.openxmlformats.org/drawingml/2006/wordprocessingDrawing" xmlns:w10="urn:schemas-microsoft-com:office:word" xmlns:w="http://schemas.openxmlformats.org/wordprocessingml/2006/main" xmlns:w14="http://schemas.microsoft.com/office/word/2010/wordml" xmlns:w15="http://schemas.microsoft.com/office/word/2012/wordml" xmlns:w16cex="http://schemas.microsoft.com/office/word/2018/wordml/cex" xmlns:w16cid="http://schemas.microsoft.com/office/word/2016/wordml/cid" xmlns:w16="http://schemas.microsoft.com/office/word/2018/wordml" xmlns:w16sdtdh="http://schemas.microsoft.com/office/word/2020/wordml/sdtdatahash" xmlns:w16se="http://schemas.microsoft.com/office/word/2015/wordml/symex" xmlns:wpg="http://schemas.microsoft.com/office/word/2010/wordprocessingGroup" xmlns:wpi="http://schemas.microsoft.com/office/word/2010/wordprocessingInk" xmlns:wne="http://schemas.microsoft.com/office/word/2006/wordml" xmlns:wps="http://schemas.microsoft.com/office/word/2010/wordprocessingShape" mc:Ignorable="w14 w15 w16se w16cid w16 w16cex w16sdtdh wp14">
-  <w:sdt>
-    <w:sdtPr>
-      <w:id w:val="405580361"/>
-      <w:docPartObj>
-        <w:docPartGallery w:val="Page Numbers (Top of Page)"/>
-        <w:docPartUnique/>
-      </w:docPartObj>
-    </w:sdtPr>
-    <w:sdtEndPr>
-      <w:rPr>
-        <w:noProof/>
+  <w:p>
+    <w:pPr>
+      <w:pStyle w:val="Kopfzeile"/>
+      <w:rPr>
         <w:color w:val="272D2D" w:themeColor="text2"/>
       </w:rPr>
-    </w:sdtEndPr>
-    <w:sdtContent>
-      <w:p>
-        <w:pPr>
-          <w:pStyle w:val="Kopfzeile"/>
-          <w:rPr>
-            <w:color w:val="272D2D" w:themeColor="text2"/>
-          </w:rPr>
-        </w:pPr>
-        <w:r>
-          <w:rPr>
-            <w:color w:val="272D2D" w:themeColor="text2"/>
-            <w:lang w:bidi="de-DE"/>
-          </w:rPr>
-          <w:fldChar w:fldCharType="begin"/>
-        </w:r>
-        <w:r>
-          <w:rPr>
-            <w:color w:val="272D2D" w:themeColor="text2"/>
-            <w:lang w:bidi="de-DE"/>
-          </w:rPr>
-          <w:instrText xml:space="preserve"> PAGE   \* MERGEFORMAT </w:instrText>
-        </w:r>
-        <w:r>
-          <w:rPr>
-            <w:color w:val="272D2D" w:themeColor="text2"/>
-            <w:lang w:bidi="de-DE"/>
-          </w:rPr>
-          <w:fldChar w:fldCharType="separate"/>
-        </w:r>
-        <w:r>
-          <w:rPr>
-            <w:noProof/>
-            <w:color w:val="272D2D" w:themeColor="text2"/>
-            <w:lang w:bidi="de-DE"/>
-          </w:rPr>
-          <w:t>2</w:t>
-        </w:r>
-        <w:r>
-          <w:rPr>
-            <w:noProof/>
-            <w:color w:val="272D2D" w:themeColor="text2"/>
-            <w:lang w:bidi="de-DE"/>
-          </w:rPr>
-          <w:fldChar w:fldCharType="end"/>
-        </w:r>
-      </w:p>
-    </w:sdtContent>
-  </w:sdt>
+    </w:pPr>
+  </w:p>
   <w:p>
     <w:pPr>
       <w:pStyle w:val="Kopfzeile"/>
     </w:pPr>
   </w:p>
 </w:hdr>
+</file>
+
+<file path=word/numbering.xml><?xml version="1.0" encoding="utf-8"?>
+<w:numbering xmlns:wpc="http://schemas.microsoft.com/office/word/2010/wordprocessingCanvas" xmlns:cx="http://schemas.microsoft.com/office/drawing/2014/chartex" xmlns:cx1="http://schemas.microsoft.com/office/drawing/2015/9/8/chartex" xmlns:cx2="http://schemas.microsoft.com/office/drawing/2015/10/21/chartex" xmlns:cx3="http://schemas.microsoft.com/office/drawing/2016/5/9/chartex" xmlns:cx4="http://schemas.microsoft.com/office/drawing/2016/5/10/chartex" xmlns:cx5="http://schemas.microsoft.com/office/drawing/2016/5/11/chartex" xmlns:cx6="http://schemas.microsoft.com/office/drawing/2016/5/12/chartex" xmlns:cx7="http://schemas.microsoft.com/office/drawing/2016/5/13/chartex" xmlns:cx8="http://schemas.microsoft.com/office/drawing/2016/5/14/chartex" xmlns:mc="http://schemas.openxmlformats.org/markup-compatibility/2006" xmlns:aink="http://schemas.microsoft.com/office/drawing/2016/ink" xmlns:am3d="http://schemas.microsoft.com/office/drawing/2017/model3d" xmlns:o="urn:schemas-microsoft-com:office:office" xmlns:r="http://schemas.openxmlformats.org/officeDocument/2006/relationships" xmlns:m="http://schemas.openxmlformats.org/officeDocument/2006/math" xmlns:v="urn:schemas-microsoft-com:vml" xmlns:wp14="http://schemas.microsoft.com/office/word/2010/wordprocessingDrawing" xmlns:wp="http://schemas.openxmlformats.org/drawingml/2006/wordprocessingDrawing" xmlns:w10="urn:schemas-microsoft-com:office:word" xmlns:w="http://schemas.openxmlformats.org/wordprocessingml/2006/main" xmlns:w14="http://schemas.microsoft.com/office/word/2010/wordml" xmlns:w15="http://schemas.microsoft.com/office/word/2012/wordml" xmlns:w16cex="http://schemas.microsoft.com/office/word/2018/wordml/cex" xmlns:w16cid="http://schemas.microsoft.com/office/word/2016/wordml/cid" xmlns:w16="http://schemas.microsoft.com/office/word/2018/wordml" xmlns:w16sdtdh="http://schemas.microsoft.com/office/word/2020/wordml/sdtdatahash" xmlns:w16se="http://schemas.microsoft.com/office/word/2015/wordml/symex" xmlns:wpg="http://schemas.microsoft.com/office/word/2010/wordprocessingGroup" xmlns:wpi="http://schemas.microsoft.com/office/word/2010/wordprocessingInk" xmlns:wne="http://schemas.microsoft.com/office/word/2006/wordml" xmlns:wps="http://schemas.microsoft.com/office/word/2010/wordprocessingShape" mc:Ignorable="w14 w15 w16se w16cid w16 w16cex w16sdtdh wp14">
+  <w:abstractNum w:abstractNumId="0" w15:restartNumberingAfterBreak="0">
+    <w:nsid w:val="224557ED"/>
+    <w:multiLevelType w:val="hybridMultilevel"/>
+    <w:tmpl w:val="B4DE5004"/>
+    <w:lvl w:ilvl="0" w:tplc="04070001">
+      <w:start w:val="1"/>
+      <w:numFmt w:val="bullet"/>
+      <w:lvlText w:val=""/>
+      <w:lvlJc w:val="left"/>
+      <w:pPr>
+        <w:ind w:left="720" w:hanging="360"/>
+      </w:pPr>
+      <w:rPr>
+        <w:rFonts w:ascii="Symbol" w:hAnsi="Symbol" w:hint="default"/>
+      </w:rPr>
+    </w:lvl>
+    <w:lvl w:ilvl="1" w:tplc="04070003" w:tentative="1">
+      <w:start w:val="1"/>
+      <w:numFmt w:val="bullet"/>
+      <w:lvlText w:val="o"/>
+      <w:lvlJc w:val="left"/>
+      <w:pPr>
+        <w:ind w:left="1440" w:hanging="360"/>
+      </w:pPr>
+      <w:rPr>
+        <w:rFonts w:ascii="Courier New" w:hAnsi="Courier New" w:cs="Courier New" w:hint="default"/>
+      </w:rPr>
+    </w:lvl>
+    <w:lvl w:ilvl="2" w:tplc="04070005" w:tentative="1">
+      <w:start w:val="1"/>
+      <w:numFmt w:val="bullet"/>
+      <w:lvlText w:val=""/>
+      <w:lvlJc w:val="left"/>
+      <w:pPr>
+        <w:ind w:left="2160" w:hanging="360"/>
+      </w:pPr>
+      <w:rPr>
+        <w:rFonts w:ascii="Wingdings" w:hAnsi="Wingdings" w:hint="default"/>
+      </w:rPr>
+    </w:lvl>
+    <w:lvl w:ilvl="3" w:tplc="04070001" w:tentative="1">
+      <w:start w:val="1"/>
+      <w:numFmt w:val="bullet"/>
+      <w:lvlText w:val=""/>
+      <w:lvlJc w:val="left"/>
+      <w:pPr>
+        <w:ind w:left="2880" w:hanging="360"/>
+      </w:pPr>
+      <w:rPr>
+        <w:rFonts w:ascii="Symbol" w:hAnsi="Symbol" w:hint="default"/>
+      </w:rPr>
+    </w:lvl>
+    <w:lvl w:ilvl="4" w:tplc="04070003" w:tentative="1">
+      <w:start w:val="1"/>
+      <w:numFmt w:val="bullet"/>
+      <w:lvlText w:val="o"/>
+      <w:lvlJc w:val="left"/>
+      <w:pPr>
+        <w:ind w:left="3600" w:hanging="360"/>
+      </w:pPr>
+      <w:rPr>
+        <w:rFonts w:ascii="Courier New" w:hAnsi="Courier New" w:cs="Courier New" w:hint="default"/>
+      </w:rPr>
+    </w:lvl>
+    <w:lvl w:ilvl="5" w:tplc="04070005" w:tentative="1">
+      <w:start w:val="1"/>
+      <w:numFmt w:val="bullet"/>
+      <w:lvlText w:val=""/>
+      <w:lvlJc w:val="left"/>
+      <w:pPr>
+        <w:ind w:left="4320" w:hanging="360"/>
+      </w:pPr>
+      <w:rPr>
+        <w:rFonts w:ascii="Wingdings" w:hAnsi="Wingdings" w:hint="default"/>
+      </w:rPr>
+    </w:lvl>
+    <w:lvl w:ilvl="6" w:tplc="04070001" w:tentative="1">
+      <w:start w:val="1"/>
+      <w:numFmt w:val="bullet"/>
+      <w:lvlText w:val=""/>
+      <w:lvlJc w:val="left"/>
+      <w:pPr>
+        <w:ind w:left="5040" w:hanging="360"/>
+      </w:pPr>
+      <w:rPr>
+        <w:rFonts w:ascii="Symbol" w:hAnsi="Symbol" w:hint="default"/>
+      </w:rPr>
+    </w:lvl>
+    <w:lvl w:ilvl="7" w:tplc="04070003" w:tentative="1">
+      <w:start w:val="1"/>
+      <w:numFmt w:val="bullet"/>
+      <w:lvlText w:val="o"/>
+      <w:lvlJc w:val="left"/>
+      <w:pPr>
+        <w:ind w:left="5760" w:hanging="360"/>
+      </w:pPr>
+      <w:rPr>
+        <w:rFonts w:ascii="Courier New" w:hAnsi="Courier New" w:cs="Courier New" w:hint="default"/>
+      </w:rPr>
+    </w:lvl>
+    <w:lvl w:ilvl="8" w:tplc="04070005" w:tentative="1">
+      <w:start w:val="1"/>
+      <w:numFmt w:val="bullet"/>
+      <w:lvlText w:val=""/>
+      <w:lvlJc w:val="left"/>
+      <w:pPr>
+        <w:ind w:left="6480" w:hanging="360"/>
+      </w:pPr>
+      <w:rPr>
+        <w:rFonts w:ascii="Wingdings" w:hAnsi="Wingdings" w:hint="default"/>
+      </w:rPr>
+    </w:lvl>
+  </w:abstractNum>
+  <w:abstractNum w:abstractNumId="1" w15:restartNumberingAfterBreak="0">
+    <w:nsid w:val="2AE67D7C"/>
+    <w:multiLevelType w:val="hybridMultilevel"/>
+    <w:tmpl w:val="9E40907C"/>
+    <w:lvl w:ilvl="0" w:tplc="0407000B">
+      <w:start w:val="1"/>
+      <w:numFmt w:val="bullet"/>
+      <w:lvlText w:val=""/>
+      <w:lvlJc w:val="left"/>
+      <w:pPr>
+        <w:ind w:left="5040" w:hanging="360"/>
+      </w:pPr>
+      <w:rPr>
+        <w:rFonts w:ascii="Wingdings" w:hAnsi="Wingdings" w:hint="default"/>
+      </w:rPr>
+    </w:lvl>
+    <w:lvl w:ilvl="1" w:tplc="04070003" w:tentative="1">
+      <w:start w:val="1"/>
+      <w:numFmt w:val="bullet"/>
+      <w:lvlText w:val="o"/>
+      <w:lvlJc w:val="left"/>
+      <w:pPr>
+        <w:ind w:left="1440" w:hanging="360"/>
+      </w:pPr>
+      <w:rPr>
+        <w:rFonts w:ascii="Courier New" w:hAnsi="Courier New" w:cs="Courier New" w:hint="default"/>
+      </w:rPr>
+    </w:lvl>
+    <w:lvl w:ilvl="2" w:tplc="04070005" w:tentative="1">
+      <w:start w:val="1"/>
+      <w:numFmt w:val="bullet"/>
+      <w:lvlText w:val=""/>
+      <w:lvlJc w:val="left"/>
+      <w:pPr>
+        <w:ind w:left="2160" w:hanging="360"/>
+      </w:pPr>
+      <w:rPr>
+        <w:rFonts w:ascii="Wingdings" w:hAnsi="Wingdings" w:hint="default"/>
+      </w:rPr>
+    </w:lvl>
+    <w:lvl w:ilvl="3" w:tplc="04070001" w:tentative="1">
+      <w:start w:val="1"/>
+      <w:numFmt w:val="bullet"/>
+      <w:lvlText w:val=""/>
+      <w:lvlJc w:val="left"/>
+      <w:pPr>
+        <w:ind w:left="2880" w:hanging="360"/>
+      </w:pPr>
+      <w:rPr>
+        <w:rFonts w:ascii="Symbol" w:hAnsi="Symbol" w:hint="default"/>
+      </w:rPr>
+    </w:lvl>
+    <w:lvl w:ilvl="4" w:tplc="04070003" w:tentative="1">
+      <w:start w:val="1"/>
+      <w:numFmt w:val="bullet"/>
+      <w:lvlText w:val="o"/>
+      <w:lvlJc w:val="left"/>
+      <w:pPr>
+        <w:ind w:left="3600" w:hanging="360"/>
+      </w:pPr>
+      <w:rPr>
+        <w:rFonts w:ascii="Courier New" w:hAnsi="Courier New" w:cs="Courier New" w:hint="default"/>
+      </w:rPr>
+    </w:lvl>
+    <w:lvl w:ilvl="5" w:tplc="04070005" w:tentative="1">
+      <w:start w:val="1"/>
+      <w:numFmt w:val="bullet"/>
+      <w:lvlText w:val=""/>
+      <w:lvlJc w:val="left"/>
+      <w:pPr>
+        <w:ind w:left="4320" w:hanging="360"/>
+      </w:pPr>
+      <w:rPr>
+        <w:rFonts w:ascii="Wingdings" w:hAnsi="Wingdings" w:hint="default"/>
+      </w:rPr>
+    </w:lvl>
+    <w:lvl w:ilvl="6" w:tplc="04070001" w:tentative="1">
+      <w:start w:val="1"/>
+      <w:numFmt w:val="bullet"/>
+      <w:lvlText w:val=""/>
+      <w:lvlJc w:val="left"/>
+      <w:pPr>
+        <w:ind w:left="5040" w:hanging="360"/>
+      </w:pPr>
+      <w:rPr>
+        <w:rFonts w:ascii="Symbol" w:hAnsi="Symbol" w:hint="default"/>
+      </w:rPr>
+    </w:lvl>
+    <w:lvl w:ilvl="7" w:tplc="04070003" w:tentative="1">
+      <w:start w:val="1"/>
+      <w:numFmt w:val="bullet"/>
+      <w:lvlText w:val="o"/>
+      <w:lvlJc w:val="left"/>
+      <w:pPr>
+        <w:ind w:left="5760" w:hanging="360"/>
+      </w:pPr>
+      <w:rPr>
+        <w:rFonts w:ascii="Courier New" w:hAnsi="Courier New" w:cs="Courier New" w:hint="default"/>
+      </w:rPr>
+    </w:lvl>
+    <w:lvl w:ilvl="8" w:tplc="04070005" w:tentative="1">
+      <w:start w:val="1"/>
+      <w:numFmt w:val="bullet"/>
+      <w:lvlText w:val=""/>
+      <w:lvlJc w:val="left"/>
+      <w:pPr>
+        <w:ind w:left="6480" w:hanging="360"/>
+      </w:pPr>
+      <w:rPr>
+        <w:rFonts w:ascii="Wingdings" w:hAnsi="Wingdings" w:hint="default"/>
+      </w:rPr>
+    </w:lvl>
+  </w:abstractNum>
+  <w:abstractNum w:abstractNumId="2" w15:restartNumberingAfterBreak="0">
+    <w:nsid w:val="56F11397"/>
+    <w:multiLevelType w:val="hybridMultilevel"/>
+    <w:tmpl w:val="92205186"/>
+    <w:lvl w:ilvl="0" w:tplc="0407000B">
+      <w:start w:val="1"/>
+      <w:numFmt w:val="bullet"/>
+      <w:lvlText w:val=""/>
+      <w:lvlJc w:val="left"/>
+      <w:pPr>
+        <w:ind w:left="720" w:hanging="360"/>
+      </w:pPr>
+      <w:rPr>
+        <w:rFonts w:ascii="Wingdings" w:hAnsi="Wingdings" w:hint="default"/>
+      </w:rPr>
+    </w:lvl>
+    <w:lvl w:ilvl="1" w:tplc="04070003" w:tentative="1">
+      <w:start w:val="1"/>
+      <w:numFmt w:val="bullet"/>
+      <w:lvlText w:val="o"/>
+      <w:lvlJc w:val="left"/>
+      <w:pPr>
+        <w:ind w:left="1440" w:hanging="360"/>
+      </w:pPr>
+      <w:rPr>
+        <w:rFonts w:ascii="Courier New" w:hAnsi="Courier New" w:cs="Courier New" w:hint="default"/>
+      </w:rPr>
+    </w:lvl>
+    <w:lvl w:ilvl="2" w:tplc="04070005" w:tentative="1">
+      <w:start w:val="1"/>
+      <w:numFmt w:val="bullet"/>
+      <w:lvlText w:val=""/>
+      <w:lvlJc w:val="left"/>
+      <w:pPr>
+        <w:ind w:left="2160" w:hanging="360"/>
+      </w:pPr>
+      <w:rPr>
+        <w:rFonts w:ascii="Wingdings" w:hAnsi="Wingdings" w:hint="default"/>
+      </w:rPr>
+    </w:lvl>
+    <w:lvl w:ilvl="3" w:tplc="04070001" w:tentative="1">
+      <w:start w:val="1"/>
+      <w:numFmt w:val="bullet"/>
+      <w:lvlText w:val=""/>
+      <w:lvlJc w:val="left"/>
+      <w:pPr>
+        <w:ind w:left="2880" w:hanging="360"/>
+      </w:pPr>
+      <w:rPr>
+        <w:rFonts w:ascii="Symbol" w:hAnsi="Symbol" w:hint="default"/>
+      </w:rPr>
+    </w:lvl>
+    <w:lvl w:ilvl="4" w:tplc="04070003" w:tentative="1">
+      <w:start w:val="1"/>
+      <w:numFmt w:val="bullet"/>
+      <w:lvlText w:val="o"/>
+      <w:lvlJc w:val="left"/>
+      <w:pPr>
+        <w:ind w:left="3600" w:hanging="360"/>
+      </w:pPr>
+      <w:rPr>
+        <w:rFonts w:ascii="Courier New" w:hAnsi="Courier New" w:cs="Courier New" w:hint="default"/>
+      </w:rPr>
+    </w:lvl>
+    <w:lvl w:ilvl="5" w:tplc="04070005" w:tentative="1">
+      <w:start w:val="1"/>
+      <w:numFmt w:val="bullet"/>
+      <w:lvlText w:val=""/>
+      <w:lvlJc w:val="left"/>
+      <w:pPr>
+        <w:ind w:left="4320" w:hanging="360"/>
+      </w:pPr>
+      <w:rPr>
+        <w:rFonts w:ascii="Wingdings" w:hAnsi="Wingdings" w:hint="default"/>
+      </w:rPr>
+    </w:lvl>
+    <w:lvl w:ilvl="6" w:tplc="04070001" w:tentative="1">
+      <w:start w:val="1"/>
+      <w:numFmt w:val="bullet"/>
+      <w:lvlText w:val=""/>
+      <w:lvlJc w:val="left"/>
+      <w:pPr>
+        <w:ind w:left="5040" w:hanging="360"/>
+      </w:pPr>
+      <w:rPr>
+        <w:rFonts w:ascii="Symbol" w:hAnsi="Symbol" w:hint="default"/>
+      </w:rPr>
+    </w:lvl>
+    <w:lvl w:ilvl="7" w:tplc="04070003" w:tentative="1">
+      <w:start w:val="1"/>
+      <w:numFmt w:val="bullet"/>
+      <w:lvlText w:val="o"/>
+      <w:lvlJc w:val="left"/>
+      <w:pPr>
+        <w:ind w:left="5760" w:hanging="360"/>
+      </w:pPr>
+      <w:rPr>
+        <w:rFonts w:ascii="Courier New" w:hAnsi="Courier New" w:cs="Courier New" w:hint="default"/>
+      </w:rPr>
+    </w:lvl>
+    <w:lvl w:ilvl="8" w:tplc="04070005" w:tentative="1">
+      <w:start w:val="1"/>
+      <w:numFmt w:val="bullet"/>
+      <w:lvlText w:val=""/>
+      <w:lvlJc w:val="left"/>
+      <w:pPr>
+        <w:ind w:left="6480" w:hanging="360"/>
+      </w:pPr>
+      <w:rPr>
+        <w:rFonts w:ascii="Wingdings" w:hAnsi="Wingdings" w:hint="default"/>
+      </w:rPr>
+    </w:lvl>
+  </w:abstractNum>
+  <w:abstractNum w:abstractNumId="3" w15:restartNumberingAfterBreak="0">
+    <w:nsid w:val="5FF62D65"/>
+    <w:multiLevelType w:val="hybridMultilevel"/>
+    <w:tmpl w:val="53623CBE"/>
+    <w:lvl w:ilvl="0" w:tplc="0407000B">
+      <w:start w:val="1"/>
+      <w:numFmt w:val="bullet"/>
+      <w:lvlText w:val=""/>
+      <w:lvlJc w:val="left"/>
+      <w:pPr>
+        <w:ind w:left="720" w:hanging="360"/>
+      </w:pPr>
+      <w:rPr>
+        <w:rFonts w:ascii="Wingdings" w:hAnsi="Wingdings" w:hint="default"/>
+      </w:rPr>
+    </w:lvl>
+    <w:lvl w:ilvl="1" w:tplc="04070003" w:tentative="1">
+      <w:start w:val="1"/>
+      <w:numFmt w:val="bullet"/>
+      <w:lvlText w:val="o"/>
+      <w:lvlJc w:val="left"/>
+      <w:pPr>
+        <w:ind w:left="1440" w:hanging="360"/>
+      </w:pPr>
+      <w:rPr>
+        <w:rFonts w:ascii="Courier New" w:hAnsi="Courier New" w:cs="Courier New" w:hint="default"/>
+      </w:rPr>
+    </w:lvl>
+    <w:lvl w:ilvl="2" w:tplc="04070005" w:tentative="1">
+      <w:start w:val="1"/>
+      <w:numFmt w:val="bullet"/>
+      <w:lvlText w:val=""/>
+      <w:lvlJc w:val="left"/>
+      <w:pPr>
+        <w:ind w:left="2160" w:hanging="360"/>
+      </w:pPr>
+      <w:rPr>
+        <w:rFonts w:ascii="Wingdings" w:hAnsi="Wingdings" w:hint="default"/>
+      </w:rPr>
+    </w:lvl>
+    <w:lvl w:ilvl="3" w:tplc="04070001" w:tentative="1">
+      <w:start w:val="1"/>
+      <w:numFmt w:val="bullet"/>
+      <w:lvlText w:val=""/>
+      <w:lvlJc w:val="left"/>
+      <w:pPr>
+        <w:ind w:left="2880" w:hanging="360"/>
+      </w:pPr>
+      <w:rPr>
+        <w:rFonts w:ascii="Symbol" w:hAnsi="Symbol" w:hint="default"/>
+      </w:rPr>
+    </w:lvl>
+    <w:lvl w:ilvl="4" w:tplc="04070003" w:tentative="1">
+      <w:start w:val="1"/>
+      <w:numFmt w:val="bullet"/>
+      <w:lvlText w:val="o"/>
+      <w:lvlJc w:val="left"/>
+      <w:pPr>
+        <w:ind w:left="3600" w:hanging="360"/>
+      </w:pPr>
+      <w:rPr>
+        <w:rFonts w:ascii="Courier New" w:hAnsi="Courier New" w:cs="Courier New" w:hint="default"/>
+      </w:rPr>
+    </w:lvl>
+    <w:lvl w:ilvl="5" w:tplc="04070005" w:tentative="1">
+      <w:start w:val="1"/>
+      <w:numFmt w:val="bullet"/>
+      <w:lvlText w:val=""/>
+      <w:lvlJc w:val="left"/>
+      <w:pPr>
+        <w:ind w:left="4320" w:hanging="360"/>
+      </w:pPr>
+      <w:rPr>
+        <w:rFonts w:ascii="Wingdings" w:hAnsi="Wingdings" w:hint="default"/>
+      </w:rPr>
+    </w:lvl>
+    <w:lvl w:ilvl="6" w:tplc="04070001" w:tentative="1">
+      <w:start w:val="1"/>
+      <w:numFmt w:val="bullet"/>
+      <w:lvlText w:val=""/>
+      <w:lvlJc w:val="left"/>
+      <w:pPr>
+        <w:ind w:left="5040" w:hanging="360"/>
+      </w:pPr>
+      <w:rPr>
+        <w:rFonts w:ascii="Symbol" w:hAnsi="Symbol" w:hint="default"/>
+      </w:rPr>
+    </w:lvl>
+    <w:lvl w:ilvl="7" w:tplc="04070003" w:tentative="1">
+      <w:start w:val="1"/>
+      <w:numFmt w:val="bullet"/>
+      <w:lvlText w:val="o"/>
+      <w:lvlJc w:val="left"/>
+      <w:pPr>
+        <w:ind w:left="5760" w:hanging="360"/>
+      </w:pPr>
+      <w:rPr>
+        <w:rFonts w:ascii="Courier New" w:hAnsi="Courier New" w:cs="Courier New" w:hint="default"/>
+      </w:rPr>
+    </w:lvl>
+    <w:lvl w:ilvl="8" w:tplc="04070005" w:tentative="1">
+      <w:start w:val="1"/>
+      <w:numFmt w:val="bullet"/>
+      <w:lvlText w:val=""/>
+      <w:lvlJc w:val="left"/>
+      <w:pPr>
+        <w:ind w:left="6480" w:hanging="360"/>
+      </w:pPr>
+      <w:rPr>
+        <w:rFonts w:ascii="Wingdings" w:hAnsi="Wingdings" w:hint="default"/>
+      </w:rPr>
+    </w:lvl>
+  </w:abstractNum>
+  <w:abstractNum w:abstractNumId="4" w15:restartNumberingAfterBreak="0">
+    <w:nsid w:val="621F006A"/>
+    <w:multiLevelType w:val="hybridMultilevel"/>
+    <w:tmpl w:val="1D3292A4"/>
+    <w:lvl w:ilvl="0" w:tplc="0407000B">
+      <w:start w:val="1"/>
+      <w:numFmt w:val="bullet"/>
+      <w:lvlText w:val=""/>
+      <w:lvlJc w:val="left"/>
+      <w:pPr>
+        <w:ind w:left="720" w:hanging="360"/>
+      </w:pPr>
+      <w:rPr>
+        <w:rFonts w:ascii="Wingdings" w:hAnsi="Wingdings" w:hint="default"/>
+      </w:rPr>
+    </w:lvl>
+    <w:lvl w:ilvl="1" w:tplc="04070003" w:tentative="1">
+      <w:start w:val="1"/>
+      <w:numFmt w:val="bullet"/>
+      <w:lvlText w:val="o"/>
+      <w:lvlJc w:val="left"/>
+      <w:pPr>
+        <w:ind w:left="1440" w:hanging="360"/>
+      </w:pPr>
+      <w:rPr>
+        <w:rFonts w:ascii="Courier New" w:hAnsi="Courier New" w:cs="Courier New" w:hint="default"/>
+      </w:rPr>
+    </w:lvl>
+    <w:lvl w:ilvl="2" w:tplc="04070005" w:tentative="1">
+      <w:start w:val="1"/>
+      <w:numFmt w:val="bullet"/>
+      <w:lvlText w:val=""/>
+      <w:lvlJc w:val="left"/>
+      <w:pPr>
+        <w:ind w:left="2160" w:hanging="360"/>
+      </w:pPr>
+      <w:rPr>
+        <w:rFonts w:ascii="Wingdings" w:hAnsi="Wingdings" w:hint="default"/>
+      </w:rPr>
+    </w:lvl>
+    <w:lvl w:ilvl="3" w:tplc="04070001" w:tentative="1">
+      <w:start w:val="1"/>
+      <w:numFmt w:val="bullet"/>
+      <w:lvlText w:val=""/>
+      <w:lvlJc w:val="left"/>
+      <w:pPr>
+        <w:ind w:left="2880" w:hanging="360"/>
+      </w:pPr>
+      <w:rPr>
+        <w:rFonts w:ascii="Symbol" w:hAnsi="Symbol" w:hint="default"/>
+      </w:rPr>
+    </w:lvl>
+    <w:lvl w:ilvl="4" w:tplc="04070003" w:tentative="1">
+      <w:start w:val="1"/>
+      <w:numFmt w:val="bullet"/>
+      <w:lvlText w:val="o"/>
+      <w:lvlJc w:val="left"/>
+      <w:pPr>
+        <w:ind w:left="3600" w:hanging="360"/>
+      </w:pPr>
+      <w:rPr>
+        <w:rFonts w:ascii="Courier New" w:hAnsi="Courier New" w:cs="Courier New" w:hint="default"/>
+      </w:rPr>
+    </w:lvl>
+    <w:lvl w:ilvl="5" w:tplc="04070005" w:tentative="1">
+      <w:start w:val="1"/>
+      <w:numFmt w:val="bullet"/>
+      <w:lvlText w:val=""/>
+      <w:lvlJc w:val="left"/>
+      <w:pPr>
+        <w:ind w:left="4320" w:hanging="360"/>
+      </w:pPr>
+      <w:rPr>
+        <w:rFonts w:ascii="Wingdings" w:hAnsi="Wingdings" w:hint="default"/>
+      </w:rPr>
+    </w:lvl>
+    <w:lvl w:ilvl="6" w:tplc="04070001" w:tentative="1">
+      <w:start w:val="1"/>
+      <w:numFmt w:val="bullet"/>
+      <w:lvlText w:val=""/>
+      <w:lvlJc w:val="left"/>
+      <w:pPr>
+        <w:ind w:left="5040" w:hanging="360"/>
+      </w:pPr>
+      <w:rPr>
+        <w:rFonts w:ascii="Symbol" w:hAnsi="Symbol" w:hint="default"/>
+      </w:rPr>
+    </w:lvl>
+    <w:lvl w:ilvl="7" w:tplc="04070003" w:tentative="1">
+      <w:start w:val="1"/>
+      <w:numFmt w:val="bullet"/>
+      <w:lvlText w:val="o"/>
+      <w:lvlJc w:val="left"/>
+      <w:pPr>
+        <w:ind w:left="5760" w:hanging="360"/>
+      </w:pPr>
+      <w:rPr>
+        <w:rFonts w:ascii="Courier New" w:hAnsi="Courier New" w:cs="Courier New" w:hint="default"/>
+      </w:rPr>
+    </w:lvl>
+    <w:lvl w:ilvl="8" w:tplc="04070005" w:tentative="1">
+      <w:start w:val="1"/>
+      <w:numFmt w:val="bullet"/>
+      <w:lvlText w:val=""/>
+      <w:lvlJc w:val="left"/>
+      <w:pPr>
+        <w:ind w:left="6480" w:hanging="360"/>
+      </w:pPr>
+      <w:rPr>
+        <w:rFonts w:ascii="Wingdings" w:hAnsi="Wingdings" w:hint="default"/>
+      </w:rPr>
+    </w:lvl>
+  </w:abstractNum>
+  <w:abstractNum w:abstractNumId="5" w15:restartNumberingAfterBreak="0">
+    <w:nsid w:val="6B695C01"/>
+    <w:multiLevelType w:val="hybridMultilevel"/>
+    <w:tmpl w:val="397CB86A"/>
+    <w:lvl w:ilvl="0" w:tplc="04070001">
+      <w:start w:val="1"/>
+      <w:numFmt w:val="bullet"/>
+      <w:lvlText w:val=""/>
+      <w:lvlJc w:val="left"/>
+      <w:pPr>
+        <w:ind w:left="1440" w:hanging="360"/>
+      </w:pPr>
+      <w:rPr>
+        <w:rFonts w:ascii="Symbol" w:hAnsi="Symbol" w:hint="default"/>
+      </w:rPr>
+    </w:lvl>
+    <w:lvl w:ilvl="1" w:tplc="04070003" w:tentative="1">
+      <w:start w:val="1"/>
+      <w:numFmt w:val="bullet"/>
+      <w:lvlText w:val="o"/>
+      <w:lvlJc w:val="left"/>
+      <w:pPr>
+        <w:ind w:left="1440" w:hanging="360"/>
+      </w:pPr>
+      <w:rPr>
+        <w:rFonts w:ascii="Courier New" w:hAnsi="Courier New" w:cs="Courier New" w:hint="default"/>
+      </w:rPr>
+    </w:lvl>
+    <w:lvl w:ilvl="2" w:tplc="04070005" w:tentative="1">
+      <w:start w:val="1"/>
+      <w:numFmt w:val="bullet"/>
+      <w:lvlText w:val=""/>
+      <w:lvlJc w:val="left"/>
+      <w:pPr>
+        <w:ind w:left="2160" w:hanging="360"/>
+      </w:pPr>
+      <w:rPr>
+        <w:rFonts w:ascii="Wingdings" w:hAnsi="Wingdings" w:hint="default"/>
+      </w:rPr>
+    </w:lvl>
+    <w:lvl w:ilvl="3" w:tplc="04070001" w:tentative="1">
+      <w:start w:val="1"/>
+      <w:numFmt w:val="bullet"/>
+      <w:lvlText w:val=""/>
+      <w:lvlJc w:val="left"/>
+      <w:pPr>
+        <w:ind w:left="2880" w:hanging="360"/>
+      </w:pPr>
+      <w:rPr>
+        <w:rFonts w:ascii="Symbol" w:hAnsi="Symbol" w:hint="default"/>
+      </w:rPr>
+    </w:lvl>
+    <w:lvl w:ilvl="4" w:tplc="04070003" w:tentative="1">
+      <w:start w:val="1"/>
+      <w:numFmt w:val="bullet"/>
+      <w:lvlText w:val="o"/>
+      <w:lvlJc w:val="left"/>
+      <w:pPr>
+        <w:ind w:left="3600" w:hanging="360"/>
+      </w:pPr>
+      <w:rPr>
+        <w:rFonts w:ascii="Courier New" w:hAnsi="Courier New" w:cs="Courier New" w:hint="default"/>
+      </w:rPr>
+    </w:lvl>
+    <w:lvl w:ilvl="5" w:tplc="04070005" w:tentative="1">
+      <w:start w:val="1"/>
+      <w:numFmt w:val="bullet"/>
+      <w:lvlText w:val=""/>
+      <w:lvlJc w:val="left"/>
+      <w:pPr>
+        <w:ind w:left="4320" w:hanging="360"/>
+      </w:pPr>
+      <w:rPr>
+        <w:rFonts w:ascii="Wingdings" w:hAnsi="Wingdings" w:hint="default"/>
+      </w:rPr>
+    </w:lvl>
+    <w:lvl w:ilvl="6" w:tplc="04070001" w:tentative="1">
+      <w:start w:val="1"/>
+      <w:numFmt w:val="bullet"/>
+      <w:lvlText w:val=""/>
+      <w:lvlJc w:val="left"/>
+      <w:pPr>
+        <w:ind w:left="5040" w:hanging="360"/>
+      </w:pPr>
+      <w:rPr>
+        <w:rFonts w:ascii="Symbol" w:hAnsi="Symbol" w:hint="default"/>
+      </w:rPr>
+    </w:lvl>
+    <w:lvl w:ilvl="7" w:tplc="04070003" w:tentative="1">
+      <w:start w:val="1"/>
+      <w:numFmt w:val="bullet"/>
+      <w:lvlText w:val="o"/>
+      <w:lvlJc w:val="left"/>
+      <w:pPr>
+        <w:ind w:left="5760" w:hanging="360"/>
+      </w:pPr>
+      <w:rPr>
+        <w:rFonts w:ascii="Courier New" w:hAnsi="Courier New" w:cs="Courier New" w:hint="default"/>
+      </w:rPr>
+    </w:lvl>
+    <w:lvl w:ilvl="8" w:tplc="04070005" w:tentative="1">
+      <w:start w:val="1"/>
+      <w:numFmt w:val="bullet"/>
+      <w:lvlText w:val=""/>
+      <w:lvlJc w:val="left"/>
+      <w:pPr>
+        <w:ind w:left="6480" w:hanging="360"/>
+      </w:pPr>
+      <w:rPr>
+        <w:rFonts w:ascii="Wingdings" w:hAnsi="Wingdings" w:hint="default"/>
+      </w:rPr>
+    </w:lvl>
+  </w:abstractNum>
+  <w:abstractNum w:abstractNumId="6" w15:restartNumberingAfterBreak="0">
+    <w:nsid w:val="77F71069"/>
+    <w:multiLevelType w:val="hybridMultilevel"/>
+    <w:tmpl w:val="792E6E46"/>
+    <w:lvl w:ilvl="0" w:tplc="0407000B">
+      <w:start w:val="1"/>
+      <w:numFmt w:val="bullet"/>
+      <w:lvlText w:val=""/>
+      <w:lvlJc w:val="left"/>
+      <w:pPr>
+        <w:ind w:left="720" w:hanging="360"/>
+      </w:pPr>
+      <w:rPr>
+        <w:rFonts w:ascii="Wingdings" w:hAnsi="Wingdings" w:hint="default"/>
+      </w:rPr>
+    </w:lvl>
+    <w:lvl w:ilvl="1" w:tplc="04070003" w:tentative="1">
+      <w:start w:val="1"/>
+      <w:numFmt w:val="bullet"/>
+      <w:lvlText w:val="o"/>
+      <w:lvlJc w:val="left"/>
+      <w:pPr>
+        <w:ind w:left="1440" w:hanging="360"/>
+      </w:pPr>
+      <w:rPr>
+        <w:rFonts w:ascii="Courier New" w:hAnsi="Courier New" w:cs="Courier New" w:hint="default"/>
+      </w:rPr>
+    </w:lvl>
+    <w:lvl w:ilvl="2" w:tplc="04070005" w:tentative="1">
+      <w:start w:val="1"/>
+      <w:numFmt w:val="bullet"/>
+      <w:lvlText w:val=""/>
+      <w:lvlJc w:val="left"/>
+      <w:pPr>
+        <w:ind w:left="2160" w:hanging="360"/>
+      </w:pPr>
+      <w:rPr>
+        <w:rFonts w:ascii="Wingdings" w:hAnsi="Wingdings" w:hint="default"/>
+      </w:rPr>
+    </w:lvl>
+    <w:lvl w:ilvl="3" w:tplc="04070001" w:tentative="1">
+      <w:start w:val="1"/>
+      <w:numFmt w:val="bullet"/>
+      <w:lvlText w:val=""/>
+      <w:lvlJc w:val="left"/>
+      <w:pPr>
+        <w:ind w:left="2880" w:hanging="360"/>
+      </w:pPr>
+      <w:rPr>
+        <w:rFonts w:ascii="Symbol" w:hAnsi="Symbol" w:hint="default"/>
+      </w:rPr>
+    </w:lvl>
+    <w:lvl w:ilvl="4" w:tplc="04070003" w:tentative="1">
+      <w:start w:val="1"/>
+      <w:numFmt w:val="bullet"/>
+      <w:lvlText w:val="o"/>
+      <w:lvlJc w:val="left"/>
+      <w:pPr>
+        <w:ind w:left="3600" w:hanging="360"/>
+      </w:pPr>
+      <w:rPr>
+        <w:rFonts w:ascii="Courier New" w:hAnsi="Courier New" w:cs="Courier New" w:hint="default"/>
+      </w:rPr>
+    </w:lvl>
+    <w:lvl w:ilvl="5" w:tplc="04070005" w:tentative="1">
+      <w:start w:val="1"/>
+      <w:numFmt w:val="bullet"/>
+      <w:lvlText w:val=""/>
+      <w:lvlJc w:val="left"/>
+      <w:pPr>
+        <w:ind w:left="4320" w:hanging="360"/>
+      </w:pPr>
+      <w:rPr>
+        <w:rFonts w:ascii="Wingdings" w:hAnsi="Wingdings" w:hint="default"/>
+      </w:rPr>
+    </w:lvl>
+    <w:lvl w:ilvl="6" w:tplc="04070001" w:tentative="1">
+      <w:start w:val="1"/>
+      <w:numFmt w:val="bullet"/>
+      <w:lvlText w:val=""/>
+      <w:lvlJc w:val="left"/>
+      <w:pPr>
+        <w:ind w:left="5040" w:hanging="360"/>
+      </w:pPr>
+      <w:rPr>
+        <w:rFonts w:ascii="Symbol" w:hAnsi="Symbol" w:hint="default"/>
+      </w:rPr>
+    </w:lvl>
+    <w:lvl w:ilvl="7" w:tplc="04070003" w:tentative="1">
+      <w:start w:val="1"/>
+      <w:numFmt w:val="bullet"/>
+      <w:lvlText w:val="o"/>
+      <w:lvlJc w:val="left"/>
+      <w:pPr>
+        <w:ind w:left="5760" w:hanging="360"/>
+      </w:pPr>
+      <w:rPr>
+        <w:rFonts w:ascii="Courier New" w:hAnsi="Courier New" w:cs="Courier New" w:hint="default"/>
+      </w:rPr>
+    </w:lvl>
+    <w:lvl w:ilvl="8" w:tplc="04070005" w:tentative="1">
+      <w:start w:val="1"/>
+      <w:numFmt w:val="bullet"/>
+      <w:lvlText w:val=""/>
+      <w:lvlJc w:val="left"/>
+      <w:pPr>
+        <w:ind w:left="6480" w:hanging="360"/>
+      </w:pPr>
+      <w:rPr>
+        <w:rFonts w:ascii="Wingdings" w:hAnsi="Wingdings" w:hint="default"/>
+      </w:rPr>
+    </w:lvl>
+  </w:abstractNum>
+  <w:num w:numId="1">
+    <w:abstractNumId w:val="5"/>
+  </w:num>
+  <w:num w:numId="2">
+    <w:abstractNumId w:val="0"/>
+  </w:num>
+  <w:num w:numId="3">
+    <w:abstractNumId w:val="1"/>
+  </w:num>
+  <w:num w:numId="4">
+    <w:abstractNumId w:val="4"/>
+  </w:num>
+  <w:num w:numId="5">
+    <w:abstractNumId w:val="2"/>
+  </w:num>
+  <w:num w:numId="6">
+    <w:abstractNumId w:val="6"/>
+  </w:num>
+  <w:num w:numId="7">
+    <w:abstractNumId w:val="3"/>
+  </w:num>
+</w:numbering>
 </file>
 
 <file path=word/styles.xml><?xml version="1.0" encoding="utf-8"?>
@@ -1230,7 +2808,6 @@
   <w:style w:type="character" w:default="1" w:styleId="Absatz-Standardschriftart">
     <w:name w:val="Default Paragraph Font"/>
     <w:uiPriority w:val="1"/>
-    <w:semiHidden/>
     <w:unhideWhenUsed/>
   </w:style>
   <w:style w:type="table" w:default="1" w:styleId="NormaleTabelle">
@@ -1911,675 +3488,19 @@
       <w:szCs w:val="18"/>
     </w:rPr>
   </w:style>
+  <w:style w:type="paragraph" w:styleId="Listenabsatz">
+    <w:name w:val="List Paragraph"/>
+    <w:basedOn w:val="Standard"/>
+    <w:uiPriority w:val="34"/>
+    <w:unhideWhenUsed/>
+    <w:qFormat/>
+    <w:rsid w:val="00A458B3"/>
+    <w:pPr>
+      <w:ind w:left="720"/>
+      <w:contextualSpacing/>
+    </w:pPr>
+  </w:style>
 </w:styles>
-</file>
-
-<file path=word/glossary/document.xml><?xml version="1.0" encoding="utf-8"?>
-<w:glossaryDocument xmlns:wpc="http://schemas.microsoft.com/office/word/2010/wordprocessingCanvas" xmlns:cx="http://schemas.microsoft.com/office/drawing/2014/chartex" xmlns:cx1="http://schemas.microsoft.com/office/drawing/2015/9/8/chartex" xmlns:cx2="http://schemas.microsoft.com/office/drawing/2015/10/21/chartex" xmlns:cx3="http://schemas.microsoft.com/office/drawing/2016/5/9/chartex" xmlns:cx4="http://schemas.microsoft.com/office/drawing/2016/5/10/chartex" xmlns:cx5="http://schemas.microsoft.com/office/drawing/2016/5/11/chartex" xmlns:cx6="http://schemas.microsoft.com/office/drawing/2016/5/12/chartex" xmlns:cx7="http://schemas.microsoft.com/office/drawing/2016/5/13/chartex" xmlns:cx8="http://schemas.microsoft.com/office/drawing/2016/5/14/chartex" xmlns:mc="http://schemas.openxmlformats.org/markup-compatibility/2006" xmlns:aink="http://schemas.microsoft.com/office/drawing/2016/ink" xmlns:am3d="http://schemas.microsoft.com/office/drawing/2017/model3d" xmlns:o="urn:schemas-microsoft-com:office:office" xmlns:r="http://schemas.openxmlformats.org/officeDocument/2006/relationships" xmlns:m="http://schemas.openxmlformats.org/officeDocument/2006/math" xmlns:v="urn:schemas-microsoft-com:vml" xmlns:wp14="http://schemas.microsoft.com/office/word/2010/wordprocessingDrawing" xmlns:wp="http://schemas.openxmlformats.org/drawingml/2006/wordprocessingDrawing" xmlns:w10="urn:schemas-microsoft-com:office:word" xmlns:w="http://schemas.openxmlformats.org/wordprocessingml/2006/main" xmlns:w14="http://schemas.microsoft.com/office/word/2010/wordml" xmlns:w15="http://schemas.microsoft.com/office/word/2012/wordml" xmlns:w16cex="http://schemas.microsoft.com/office/word/2018/wordml/cex" xmlns:w16cid="http://schemas.microsoft.com/office/word/2016/wordml/cid" xmlns:w16="http://schemas.microsoft.com/office/word/2018/wordml" xmlns:w16sdtdh="http://schemas.microsoft.com/office/word/2020/wordml/sdtdatahash" xmlns:w16se="http://schemas.microsoft.com/office/word/2015/wordml/symex" xmlns:wpg="http://schemas.microsoft.com/office/word/2010/wordprocessingGroup" xmlns:wpi="http://schemas.microsoft.com/office/word/2010/wordprocessingInk" xmlns:wne="http://schemas.microsoft.com/office/word/2006/wordml" xmlns:wps="http://schemas.microsoft.com/office/word/2010/wordprocessingShape" mc:Ignorable="w14 w15 w16se w16cid w16 w16cex w16sdtdh wp14">
-  <w:docParts>
-    <w:docPart>
-      <w:docPartPr>
-        <w:name w:val="44CE8B447B1248B492BF29B8B62D7A05"/>
-        <w:category>
-          <w:name w:val="Allgemein"/>
-          <w:gallery w:val="placeholder"/>
-        </w:category>
-        <w:types>
-          <w:type w:val="bbPlcHdr"/>
-        </w:types>
-        <w:behaviors>
-          <w:behavior w:val="content"/>
-        </w:behaviors>
-        <w:guid w:val="{07A94788-DF70-4043-83E5-99C979EBC161}"/>
-      </w:docPartPr>
-      <w:docPartBody>
-        <w:p>
-          <w:pPr>
-            <w:pStyle w:val="44CE8B447B1248B492BF29B8B62D7A05"/>
-          </w:pPr>
-          <w:r>
-            <w:rPr>
-              <w:lang w:bidi="de-DE"/>
-            </w:rPr>
-            <w:t>Übersc</w:t>
-          </w:r>
-          <w:r>
-            <w:rPr>
-              <w:lang w:bidi="de-DE"/>
-            </w:rPr>
-            <w:t>hrift 2</w:t>
-          </w:r>
-        </w:p>
-      </w:docPartBody>
-    </w:docPart>
-  </w:docParts>
-</w:glossaryDocument>
-</file>
-
-<file path=word/glossary/fontTable.xml><?xml version="1.0" encoding="utf-8"?>
-<w:fonts xmlns:mc="http://schemas.openxmlformats.org/markup-compatibility/2006" xmlns:r="http://schemas.openxmlformats.org/officeDocument/2006/relationships" xmlns:w="http://schemas.openxmlformats.org/wordprocessingml/2006/main" xmlns:w14="http://schemas.microsoft.com/office/word/2010/wordml" xmlns:w15="http://schemas.microsoft.com/office/word/2012/wordml" xmlns:w16cex="http://schemas.microsoft.com/office/word/2018/wordml/cex" xmlns:w16cid="http://schemas.microsoft.com/office/word/2016/wordml/cid" xmlns:w16="http://schemas.microsoft.com/office/word/2018/wordml" xmlns:w16sdtdh="http://schemas.microsoft.com/office/word/2020/wordml/sdtdatahash" xmlns:w16se="http://schemas.microsoft.com/office/word/2015/wordml/symex" mc:Ignorable="w14 w15 w16se w16cid w16 w16cex w16sdtdh">
-  <w:font w:name="Calibri">
-    <w:panose1 w:val="020F0502020204030204"/>
-    <w:charset w:val="00"/>
-    <w:family w:val="swiss"/>
-    <w:pitch w:val="variable"/>
-    <w:sig w:usb0="E4002EFF" w:usb1="C000247B" w:usb2="00000009" w:usb3="00000000" w:csb0="000001FF" w:csb1="00000000"/>
-  </w:font>
-  <w:font w:name="Times New Roman">
-    <w:panose1 w:val="02020603050405020304"/>
-    <w:charset w:val="00"/>
-    <w:family w:val="roman"/>
-    <w:pitch w:val="variable"/>
-    <w:sig w:usb0="E0002EFF" w:usb1="C000785B" w:usb2="00000009" w:usb3="00000000" w:csb0="000001FF" w:csb1="00000000"/>
-  </w:font>
-  <w:font w:name="Gill Sans MT">
-    <w:panose1 w:val="020B0502020104020203"/>
-    <w:charset w:val="00"/>
-    <w:family w:val="swiss"/>
-    <w:pitch w:val="variable"/>
-    <w:sig w:usb0="00000007" w:usb1="00000000" w:usb2="00000000" w:usb3="00000000" w:csb0="00000003" w:csb1="00000000"/>
-  </w:font>
-  <w:font w:name="SimHei">
-    <w:altName w:val="黑体"/>
-    <w:panose1 w:val="02010600030101010101"/>
-    <w:charset w:val="86"/>
-    <w:family w:val="modern"/>
-    <w:pitch w:val="fixed"/>
-    <w:sig w:usb0="800002BF" w:usb1="38CF7CFA" w:usb2="00000016" w:usb3="00000000" w:csb0="00040001" w:csb1="00000000"/>
-  </w:font>
-  <w:font w:name="SimSun">
-    <w:altName w:val="宋体"/>
-    <w:panose1 w:val="02010600030101010101"/>
-    <w:charset w:val="86"/>
-    <w:family w:val="auto"/>
-    <w:pitch w:val="variable"/>
-    <w:sig w:usb0="00000003" w:usb1="288F0000" w:usb2="00000016" w:usb3="00000000" w:csb0="00040001" w:csb1="00000000"/>
-  </w:font>
-  <w:font w:name="Segoe UI">
-    <w:panose1 w:val="020B0502040204020203"/>
-    <w:charset w:val="00"/>
-    <w:family w:val="swiss"/>
-    <w:pitch w:val="variable"/>
-    <w:sig w:usb0="E4002EFF" w:usb1="C000E47F" w:usb2="00000009" w:usb3="00000000" w:csb0="000001FF" w:csb1="00000000"/>
-  </w:font>
-  <w:font w:name="Calibri Light">
-    <w:panose1 w:val="020F0302020204030204"/>
-    <w:charset w:val="00"/>
-    <w:family w:val="swiss"/>
-    <w:pitch w:val="variable"/>
-    <w:sig w:usb0="E4002EFF" w:usb1="C000247B" w:usb2="00000009" w:usb3="00000000" w:csb0="000001FF" w:csb1="00000000"/>
-  </w:font>
-</w:fonts>
-</file>
-
-<file path=word/glossary/settings.xml><?xml version="1.0" encoding="utf-8"?>
-<w:settings xmlns:mc="http://schemas.openxmlformats.org/markup-compatibility/2006" xmlns:o="urn:schemas-microsoft-com:office:office" xmlns:r="http://schemas.openxmlformats.org/officeDocument/2006/relationships" xmlns:m="http://schemas.openxmlformats.org/officeDocument/2006/math" xmlns:v="urn:schemas-microsoft-com:vml" xmlns:w10="urn:schemas-microsoft-com:office:word" xmlns:w="http://schemas.openxmlformats.org/wordprocessingml/2006/main" xmlns:w14="http://schemas.microsoft.com/office/word/2010/wordml" xmlns:w15="http://schemas.microsoft.com/office/word/2012/wordml" xmlns:w16cex="http://schemas.microsoft.com/office/word/2018/wordml/cex" xmlns:w16cid="http://schemas.microsoft.com/office/word/2016/wordml/cid" xmlns:w16="http://schemas.microsoft.com/office/word/2018/wordml" xmlns:w16sdtdh="http://schemas.microsoft.com/office/word/2020/wordml/sdtdatahash" xmlns:w16se="http://schemas.microsoft.com/office/word/2015/wordml/symex" xmlns:sl="http://schemas.openxmlformats.org/schemaLibrary/2006/main" mc:Ignorable="w14 w15 w16se w16cid w16 w16cex w16sdtdh">
-  <w:view w:val="normal"/>
-  <w:defaultTabStop w:val="708"/>
-  <w:hyphenationZone w:val="425"/>
-  <w:characterSpacingControl w:val="doNotCompress"/>
-  <w:compat>
-    <w:useFELayout/>
-    <w:compatSetting w:name="compatibilityMode" w:uri="http://schemas.microsoft.com/office/word" w:val="15"/>
-    <w:compatSetting w:name="overrideTableStyleFontSizeAndJustification" w:uri="http://schemas.microsoft.com/office/word" w:val="1"/>
-    <w:compatSetting w:name="enableOpenTypeFeatures" w:uri="http://schemas.microsoft.com/office/word" w:val="1"/>
-    <w:compatSetting w:name="doNotFlipMirrorIndents" w:uri="http://schemas.microsoft.com/office/word" w:val="1"/>
-    <w:compatSetting w:name="differentiateMultirowTableHeaders" w:uri="http://schemas.microsoft.com/office/word" w:val="1"/>
-    <w:compatSetting w:name="useWord2013TrackBottomHyphenation" w:uri="http://schemas.microsoft.com/office/word" w:val="0"/>
-  </w:compat>
-  <w:rsids>
-    <w:rsidRoot w:val="003E232A"/>
-    <w:rsid w:val="003E232A"/>
-    <w:rsid w:val="0051325E"/>
-  </w:rsids>
-  <m:mathPr>
-    <m:mathFont m:val="Cambria Math"/>
-    <m:brkBin m:val="before"/>
-    <m:brkBinSub m:val="--"/>
-    <m:smallFrac m:val="0"/>
-    <m:dispDef/>
-    <m:lMargin m:val="0"/>
-    <m:rMargin m:val="0"/>
-    <m:defJc m:val="centerGroup"/>
-    <m:wrapIndent m:val="1440"/>
-    <m:intLim m:val="subSup"/>
-    <m:naryLim m:val="undOvr"/>
-  </m:mathPr>
-  <w:themeFontLang w:val="de-DE"/>
-  <w:clrSchemeMapping w:bg1="light1" w:t1="dark1" w:bg2="light2" w:t2="dark2" w:accent1="accent1" w:accent2="accent2" w:accent3="accent3" w:accent4="accent4" w:accent5="accent5" w:accent6="accent6" w:hyperlink="hyperlink" w:followedHyperlink="followedHyperlink"/>
-  <w:decimalSymbol w:val=","/>
-  <w:listSeparator w:val=";"/>
-  <w15:chartTrackingRefBased/>
-</w:settings>
-</file>
-
-<file path=word/glossary/styles.xml><?xml version="1.0" encoding="utf-8"?>
-<w:styles xmlns:mc="http://schemas.openxmlformats.org/markup-compatibility/2006" xmlns:r="http://schemas.openxmlformats.org/officeDocument/2006/relationships" xmlns:w="http://schemas.openxmlformats.org/wordprocessingml/2006/main" xmlns:w14="http://schemas.microsoft.com/office/word/2010/wordml" xmlns:w15="http://schemas.microsoft.com/office/word/2012/wordml" xmlns:w16cex="http://schemas.microsoft.com/office/word/2018/wordml/cex" xmlns:w16cid="http://schemas.microsoft.com/office/word/2016/wordml/cid" xmlns:w16="http://schemas.microsoft.com/office/word/2018/wordml" xmlns:w16sdtdh="http://schemas.microsoft.com/office/word/2020/wordml/sdtdatahash" xmlns:w16se="http://schemas.microsoft.com/office/word/2015/wordml/symex" mc:Ignorable="w14 w15 w16se w16cid w16 w16cex w16sdtdh">
-  <w:docDefaults>
-    <w:rPrDefault>
-      <w:rPr>
-        <w:rFonts w:asciiTheme="minorHAnsi" w:eastAsiaTheme="minorEastAsia" w:hAnsiTheme="minorHAnsi" w:cstheme="minorBidi"/>
-        <w:sz w:val="22"/>
-        <w:szCs w:val="22"/>
-        <w:lang w:val="de-DE" w:eastAsia="de-DE" w:bidi="ar-SA"/>
-      </w:rPr>
-    </w:rPrDefault>
-    <w:pPrDefault>
-      <w:pPr>
-        <w:spacing w:after="160" w:line="259" w:lineRule="auto"/>
-      </w:pPr>
-    </w:pPrDefault>
-  </w:docDefaults>
-  <w:latentStyles w:defLockedState="0" w:defUIPriority="99" w:defSemiHidden="0" w:defUnhideWhenUsed="0" w:defQFormat="0" w:count="376">
-    <w:lsdException w:name="Normal" w:uiPriority="0" w:qFormat="1"/>
-    <w:lsdException w:name="heading 1" w:uiPriority="9" w:qFormat="1"/>
-    <w:lsdException w:name="heading 2" w:semiHidden="1" w:uiPriority="9" w:unhideWhenUsed="1" w:qFormat="1"/>
-    <w:lsdException w:name="heading 3" w:semiHidden="1" w:uiPriority="9" w:unhideWhenUsed="1" w:qFormat="1"/>
-    <w:lsdException w:name="heading 4" w:semiHidden="1" w:uiPriority="9" w:unhideWhenUsed="1" w:qFormat="1"/>
-    <w:lsdException w:name="heading 5" w:semiHidden="1" w:uiPriority="9" w:unhideWhenUsed="1" w:qFormat="1"/>
-    <w:lsdException w:name="heading 6" w:semiHidden="1" w:uiPriority="9" w:unhideWhenUsed="1" w:qFormat="1"/>
-    <w:lsdException w:name="heading 7" w:semiHidden="1" w:uiPriority="9" w:unhideWhenUsed="1" w:qFormat="1"/>
-    <w:lsdException w:name="heading 8" w:semiHidden="1" w:uiPriority="9" w:unhideWhenUsed="1" w:qFormat="1"/>
-    <w:lsdException w:name="heading 9" w:semiHidden="1" w:uiPriority="9" w:unhideWhenUsed="1" w:qFormat="1"/>
-    <w:lsdException w:name="index 1" w:semiHidden="1" w:unhideWhenUsed="1"/>
-    <w:lsdException w:name="index 2" w:semiHidden="1" w:unhideWhenUsed="1"/>
-    <w:lsdException w:name="index 3" w:semiHidden="1" w:unhideWhenUsed="1"/>
-    <w:lsdException w:name="index 4" w:semiHidden="1" w:unhideWhenUsed="1"/>
-    <w:lsdException w:name="index 5" w:semiHidden="1" w:unhideWhenUsed="1"/>
-    <w:lsdException w:name="index 6" w:semiHidden="1" w:unhideWhenUsed="1"/>
-    <w:lsdException w:name="index 7" w:semiHidden="1" w:unhideWhenUsed="1"/>
-    <w:lsdException w:name="index 8" w:semiHidden="1" w:unhideWhenUsed="1"/>
-    <w:lsdException w:name="index 9" w:semiHidden="1" w:unhideWhenUsed="1"/>
-    <w:lsdException w:name="toc 1" w:semiHidden="1" w:uiPriority="39" w:unhideWhenUsed="1"/>
-    <w:lsdException w:name="toc 2" w:semiHidden="1" w:uiPriority="39" w:unhideWhenUsed="1"/>
-    <w:lsdException w:name="toc 3" w:semiHidden="1" w:uiPriority="39" w:unhideWhenUsed="1"/>
-    <w:lsdException w:name="toc 4" w:semiHidden="1" w:uiPriority="39" w:unhideWhenUsed="1"/>
-    <w:lsdException w:name="toc 5" w:semiHidden="1" w:uiPriority="39" w:unhideWhenUsed="1"/>
-    <w:lsdException w:name="toc 6" w:semiHidden="1" w:uiPriority="39" w:unhideWhenUsed="1"/>
-    <w:lsdException w:name="toc 7" w:semiHidden="1" w:uiPriority="39" w:unhideWhenUsed="1"/>
-    <w:lsdException w:name="toc 8" w:semiHidden="1" w:uiPriority="39" w:unhideWhenUsed="1"/>
-    <w:lsdException w:name="toc 9" w:semiHidden="1" w:uiPriority="39" w:unhideWhenUsed="1"/>
-    <w:lsdException w:name="Normal Indent" w:semiHidden="1" w:unhideWhenUsed="1"/>
-    <w:lsdException w:name="footnote text" w:semiHidden="1" w:unhideWhenUsed="1"/>
-    <w:lsdException w:name="annotation text" w:semiHidden="1" w:unhideWhenUsed="1"/>
-    <w:lsdException w:name="header" w:semiHidden="1" w:unhideWhenUsed="1"/>
-    <w:lsdException w:name="footer" w:semiHidden="1" w:unhideWhenUsed="1"/>
-    <w:lsdException w:name="index heading" w:semiHidden="1" w:unhideWhenUsed="1"/>
-    <w:lsdException w:name="caption" w:semiHidden="1" w:uiPriority="35" w:unhideWhenUsed="1" w:qFormat="1"/>
-    <w:lsdException w:name="table of figures" w:semiHidden="1" w:unhideWhenUsed="1"/>
-    <w:lsdException w:name="envelope address" w:semiHidden="1" w:unhideWhenUsed="1"/>
-    <w:lsdException w:name="envelope return" w:semiHidden="1" w:unhideWhenUsed="1"/>
-    <w:lsdException w:name="footnote reference" w:semiHidden="1" w:unhideWhenUsed="1"/>
-    <w:lsdException w:name="annotation reference" w:semiHidden="1" w:unhideWhenUsed="1"/>
-    <w:lsdException w:name="line number" w:semiHidden="1" w:unhideWhenUsed="1"/>
-    <w:lsdException w:name="page number" w:semiHidden="1" w:unhideWhenUsed="1"/>
-    <w:lsdException w:name="endnote reference" w:semiHidden="1" w:unhideWhenUsed="1"/>
-    <w:lsdException w:name="endnote text" w:semiHidden="1" w:unhideWhenUsed="1"/>
-    <w:lsdException w:name="table of authorities" w:semiHidden="1" w:unhideWhenUsed="1"/>
-    <w:lsdException w:name="macro" w:semiHidden="1" w:unhideWhenUsed="1"/>
-    <w:lsdException w:name="toa heading" w:semiHidden="1" w:unhideWhenUsed="1"/>
-    <w:lsdException w:name="List" w:semiHidden="1" w:unhideWhenUsed="1"/>
-    <w:lsdException w:name="List Bullet" w:semiHidden="1" w:unhideWhenUsed="1"/>
-    <w:lsdException w:name="List Number" w:semiHidden="1" w:unhideWhenUsed="1"/>
-    <w:lsdException w:name="List 2" w:semiHidden="1" w:unhideWhenUsed="1"/>
-    <w:lsdException w:name="List 3" w:semiHidden="1" w:unhideWhenUsed="1"/>
-    <w:lsdException w:name="List 4" w:semiHidden="1" w:unhideWhenUsed="1"/>
-    <w:lsdException w:name="List 5" w:semiHidden="1" w:unhideWhenUsed="1"/>
-    <w:lsdException w:name="List Bullet 2" w:semiHidden="1" w:unhideWhenUsed="1"/>
-    <w:lsdException w:name="List Bullet 3" w:semiHidden="1" w:unhideWhenUsed="1"/>
-    <w:lsdException w:name="List Bullet 4" w:semiHidden="1" w:unhideWhenUsed="1"/>
-    <w:lsdException w:name="List Bullet 5" w:semiHidden="1" w:unhideWhenUsed="1"/>
-    <w:lsdException w:name="List Number 2" w:semiHidden="1" w:unhideWhenUsed="1"/>
-    <w:lsdException w:name="List Number 3" w:semiHidden="1" w:unhideWhenUsed="1"/>
-    <w:lsdException w:name="List Number 4" w:semiHidden="1" w:unhideWhenUsed="1"/>
-    <w:lsdException w:name="List Number 5" w:semiHidden="1" w:unhideWhenUsed="1"/>
-    <w:lsdException w:name="Title" w:uiPriority="10" w:qFormat="1"/>
-    <w:lsdException w:name="Closing" w:semiHidden="1" w:unhideWhenUsed="1"/>
-    <w:lsdException w:name="Signature" w:semiHidden="1" w:unhideWhenUsed="1"/>
-    <w:lsdException w:name="Default Paragraph Font" w:semiHidden="1" w:uiPriority="1" w:unhideWhenUsed="1"/>
-    <w:lsdException w:name="Body Text" w:semiHidden="1" w:unhideWhenUsed="1"/>
-    <w:lsdException w:name="Body Text Indent" w:semiHidden="1" w:unhideWhenUsed="1"/>
-    <w:lsdException w:name="List Continue" w:semiHidden="1" w:unhideWhenUsed="1"/>
-    <w:lsdException w:name="List Continue 2" w:semiHidden="1" w:unhideWhenUsed="1"/>
-    <w:lsdException w:name="List Continue 3" w:semiHidden="1" w:unhideWhenUsed="1"/>
-    <w:lsdException w:name="List Continue 4" w:semiHidden="1" w:unhideWhenUsed="1"/>
-    <w:lsdException w:name="List Continue 5" w:semiHidden="1" w:unhideWhenUsed="1"/>
-    <w:lsdException w:name="Message Header" w:semiHidden="1" w:unhideWhenUsed="1"/>
-    <w:lsdException w:name="Subtitle" w:uiPriority="11" w:qFormat="1"/>
-    <w:lsdException w:name="Salutation" w:semiHidden="1" w:unhideWhenUsed="1"/>
-    <w:lsdException w:name="Date" w:semiHidden="1" w:unhideWhenUsed="1"/>
-    <w:lsdException w:name="Body Text First Indent" w:semiHidden="1" w:unhideWhenUsed="1"/>
-    <w:lsdException w:name="Body Text First Indent 2" w:semiHidden="1" w:unhideWhenUsed="1"/>
-    <w:lsdException w:name="Note Heading" w:semiHidden="1" w:unhideWhenUsed="1"/>
-    <w:lsdException w:name="Body Text 2" w:semiHidden="1" w:unhideWhenUsed="1"/>
-    <w:lsdException w:name="Body Text 3" w:semiHidden="1" w:unhideWhenUsed="1"/>
-    <w:lsdException w:name="Body Text Indent 2" w:semiHidden="1" w:unhideWhenUsed="1"/>
-    <w:lsdException w:name="Body Text Indent 3" w:semiHidden="1" w:unhideWhenUsed="1"/>
-    <w:lsdException w:name="Block Text" w:semiHidden="1" w:unhideWhenUsed="1"/>
-    <w:lsdException w:name="Hyperlink" w:semiHidden="1" w:unhideWhenUsed="1"/>
-    <w:lsdException w:name="FollowedHyperlink" w:semiHidden="1" w:unhideWhenUsed="1"/>
-    <w:lsdException w:name="Strong" w:uiPriority="22" w:qFormat="1"/>
-    <w:lsdException w:name="Emphasis" w:uiPriority="20" w:qFormat="1"/>
-    <w:lsdException w:name="Document Map" w:semiHidden="1" w:unhideWhenUsed="1"/>
-    <w:lsdException w:name="Plain Text" w:semiHidden="1" w:unhideWhenUsed="1"/>
-    <w:lsdException w:name="E-mail Signature" w:semiHidden="1" w:unhideWhenUsed="1"/>
-    <w:lsdException w:name="HTML Top of Form" w:semiHidden="1" w:unhideWhenUsed="1"/>
-    <w:lsdException w:name="HTML Bottom of Form" w:semiHidden="1" w:unhideWhenUsed="1"/>
-    <w:lsdException w:name="Normal (Web)" w:semiHidden="1" w:unhideWhenUsed="1"/>
-    <w:lsdException w:name="HTML Acronym" w:semiHidden="1" w:unhideWhenUsed="1"/>
-    <w:lsdException w:name="HTML Address" w:semiHidden="1" w:unhideWhenUsed="1"/>
-    <w:lsdException w:name="HTML Cite" w:semiHidden="1" w:unhideWhenUsed="1"/>
-    <w:lsdException w:name="HTML Code" w:semiHidden="1" w:unhideWhenUsed="1"/>
-    <w:lsdException w:name="HTML Definition" w:semiHidden="1" w:unhideWhenUsed="1"/>
-    <w:lsdException w:name="HTML Keyboard" w:semiHidden="1" w:unhideWhenUsed="1"/>
-    <w:lsdException w:name="HTML Preformatted" w:semiHidden="1" w:unhideWhenUsed="1"/>
-    <w:lsdException w:name="HTML Sample" w:semiHidden="1" w:unhideWhenUsed="1"/>
-    <w:lsdException w:name="HTML Typewriter" w:semiHidden="1" w:unhideWhenUsed="1"/>
-    <w:lsdException w:name="HTML Variable" w:semiHidden="1" w:unhideWhenUsed="1"/>
-    <w:lsdException w:name="Normal Table" w:semiHidden="1" w:unhideWhenUsed="1"/>
-    <w:lsdException w:name="annotation subject" w:semiHidden="1" w:unhideWhenUsed="1"/>
-    <w:lsdException w:name="No List" w:semiHidden="1" w:unhideWhenUsed="1"/>
-    <w:lsdException w:name="Outline List 1" w:semiHidden="1" w:unhideWhenUsed="1"/>
-    <w:lsdException w:name="Outline List 2" w:semiHidden="1" w:unhideWhenUsed="1"/>
-    <w:lsdException w:name="Outline List 3" w:semiHidden="1" w:unhideWhenUsed="1"/>
-    <w:lsdException w:name="Table Simple 1" w:semiHidden="1" w:unhideWhenUsed="1"/>
-    <w:lsdException w:name="Table Simple 2" w:semiHidden="1" w:unhideWhenUsed="1"/>
-    <w:lsdException w:name="Table Simple 3" w:semiHidden="1" w:unhideWhenUsed="1"/>
-    <w:lsdException w:name="Table Classic 1" w:semiHidden="1" w:unhideWhenUsed="1"/>
-    <w:lsdException w:name="Table Classic 2" w:semiHidden="1" w:unhideWhenUsed="1"/>
-    <w:lsdException w:name="Table Classic 3" w:semiHidden="1" w:unhideWhenUsed="1"/>
-    <w:lsdException w:name="Table Classic 4" w:semiHidden="1" w:unhideWhenUsed="1"/>
-    <w:lsdException w:name="Table Colorful 1" w:semiHidden="1" w:unhideWhenUsed="1"/>
-    <w:lsdException w:name="Table Colorful 2" w:semiHidden="1" w:unhideWhenUsed="1"/>
-    <w:lsdException w:name="Table Colorful 3" w:semiHidden="1" w:unhideWhenUsed="1"/>
-    <w:lsdException w:name="Table Columns 1" w:semiHidden="1" w:unhideWhenUsed="1"/>
-    <w:lsdException w:name="Table Columns 2" w:semiHidden="1" w:unhideWhenUsed="1"/>
-    <w:lsdException w:name="Table Columns 3" w:semiHidden="1" w:unhideWhenUsed="1"/>
-    <w:lsdException w:name="Table Columns 4" w:semiHidden="1" w:unhideWhenUsed="1"/>
-    <w:lsdException w:name="Table Columns 5" w:semiHidden="1" w:unhideWhenUsed="1"/>
-    <w:lsdException w:name="Table Grid 1" w:semiHidden="1" w:unhideWhenUsed="1"/>
-    <w:lsdException w:name="Table Grid 2" w:semiHidden="1" w:unhideWhenUsed="1"/>
-    <w:lsdException w:name="Table Grid 3" w:semiHidden="1" w:unhideWhenUsed="1"/>
-    <w:lsdException w:name="Table Grid 4" w:semiHidden="1" w:unhideWhenUsed="1"/>
-    <w:lsdException w:name="Table Grid 5" w:semiHidden="1" w:unhideWhenUsed="1"/>
-    <w:lsdException w:name="Table Grid 6" w:semiHidden="1" w:unhideWhenUsed="1"/>
-    <w:lsdException w:name="Table Grid 7" w:semiHidden="1" w:unhideWhenUsed="1"/>
-    <w:lsdException w:name="Table Grid 8" w:semiHidden="1" w:unhideWhenUsed="1"/>
-    <w:lsdException w:name="Table List 1" w:semiHidden="1" w:unhideWhenUsed="1"/>
-    <w:lsdException w:name="Table List 2" w:semiHidden="1" w:unhideWhenUsed="1"/>
-    <w:lsdException w:name="Table List 3" w:semiHidden="1" w:unhideWhenUsed="1"/>
-    <w:lsdException w:name="Table List 4" w:semiHidden="1" w:unhideWhenUsed="1"/>
-    <w:lsdException w:name="Table List 5" w:semiHidden="1" w:unhideWhenUsed="1"/>
-    <w:lsdException w:name="Table List 6" w:semiHidden="1" w:unhideWhenUsed="1"/>
-    <w:lsdException w:name="Table List 7" w:semiHidden="1" w:unhideWhenUsed="1"/>
-    <w:lsdException w:name="Table List 8" w:semiHidden="1" w:unhideWhenUsed="1"/>
-    <w:lsdException w:name="Table 3D effects 1" w:semiHidden="1" w:unhideWhenUsed="1"/>
-    <w:lsdException w:name="Table 3D effects 2" w:semiHidden="1" w:unhideWhenUsed="1"/>
-    <w:lsdException w:name="Table 3D effects 3" w:semiHidden="1" w:unhideWhenUsed="1"/>
-    <w:lsdException w:name="Table Contemporary" w:semiHidden="1" w:unhideWhenUsed="1"/>
-    <w:lsdException w:name="Table Elegant" w:semiHidden="1" w:unhideWhenUsed="1"/>
-    <w:lsdException w:name="Table Professional" w:semiHidden="1" w:unhideWhenUsed="1"/>
-    <w:lsdException w:name="Table Subtle 1" w:semiHidden="1" w:unhideWhenUsed="1"/>
-    <w:lsdException w:name="Table Subtle 2" w:semiHidden="1" w:unhideWhenUsed="1"/>
-    <w:lsdException w:name="Table Web 1" w:semiHidden="1" w:unhideWhenUsed="1"/>
-    <w:lsdException w:name="Table Web 2" w:semiHidden="1" w:unhideWhenUsed="1"/>
-    <w:lsdException w:name="Table Web 3" w:semiHidden="1" w:unhideWhenUsed="1"/>
-    <w:lsdException w:name="Balloon Text" w:semiHidden="1" w:unhideWhenUsed="1"/>
-    <w:lsdException w:name="Table Grid" w:uiPriority="39"/>
-    <w:lsdException w:name="Table Theme" w:semiHidden="1" w:unhideWhenUsed="1"/>
-    <w:lsdException w:name="Placeholder Text" w:semiHidden="1"/>
-    <w:lsdException w:name="No Spacing" w:uiPriority="1" w:qFormat="1"/>
-    <w:lsdException w:name="Light Shading" w:uiPriority="60"/>
-    <w:lsdException w:name="Light List" w:uiPriority="61"/>
-    <w:lsdException w:name="Light Grid" w:uiPriority="62"/>
-    <w:lsdException w:name="Medium Shading 1" w:uiPriority="63"/>
-    <w:lsdException w:name="Medium Shading 2" w:uiPriority="64"/>
-    <w:lsdException w:name="Medium List 1" w:uiPriority="65"/>
-    <w:lsdException w:name="Medium List 2" w:uiPriority="66"/>
-    <w:lsdException w:name="Medium Grid 1" w:uiPriority="67"/>
-    <w:lsdException w:name="Medium Grid 2" w:uiPriority="68"/>
-    <w:lsdException w:name="Medium Grid 3" w:uiPriority="69"/>
-    <w:lsdException w:name="Dark List" w:uiPriority="70"/>
-    <w:lsdException w:name="Colorful Shading" w:uiPriority="71"/>
-    <w:lsdException w:name="Colorful List" w:uiPriority="72"/>
-    <w:lsdException w:name="Colorful Grid" w:uiPriority="73"/>
-    <w:lsdException w:name="Light Shading Accent 1" w:uiPriority="60"/>
-    <w:lsdException w:name="Light List Accent 1" w:uiPriority="61"/>
-    <w:lsdException w:name="Light Grid Accent 1" w:uiPriority="62"/>
-    <w:lsdException w:name="Medium Shading 1 Accent 1" w:uiPriority="63"/>
-    <w:lsdException w:name="Medium Shading 2 Accent 1" w:uiPriority="64"/>
-    <w:lsdException w:name="Medium List 1 Accent 1" w:uiPriority="65"/>
-    <w:lsdException w:name="Revision" w:semiHidden="1"/>
-    <w:lsdException w:name="List Paragraph" w:uiPriority="34" w:qFormat="1"/>
-    <w:lsdException w:name="Quote" w:uiPriority="29" w:qFormat="1"/>
-    <w:lsdException w:name="Intense Quote" w:uiPriority="30" w:qFormat="1"/>
-    <w:lsdException w:name="Medium List 2 Accent 1" w:uiPriority="66"/>
-    <w:lsdException w:name="Medium Grid 1 Accent 1" w:uiPriority="67"/>
-    <w:lsdException w:name="Medium Grid 2 Accent 1" w:uiPriority="68"/>
-    <w:lsdException w:name="Medium Grid 3 Accent 1" w:uiPriority="69"/>
-    <w:lsdException w:name="Dark List Accent 1" w:uiPriority="70"/>
-    <w:lsdException w:name="Colorful Shading Accent 1" w:uiPriority="71"/>
-    <w:lsdException w:name="Colorful List Accent 1" w:uiPriority="72"/>
-    <w:lsdException w:name="Colorful Grid Accent 1" w:uiPriority="73"/>
-    <w:lsdException w:name="Light Shading Accent 2" w:uiPriority="60"/>
-    <w:lsdException w:name="Light List Accent 2" w:uiPriority="61"/>
-    <w:lsdException w:name="Light Grid Accent 2" w:uiPriority="62"/>
-    <w:lsdException w:name="Medium Shading 1 Accent 2" w:uiPriority="63"/>
-    <w:lsdException w:name="Medium Shading 2 Accent 2" w:uiPriority="64"/>
-    <w:lsdException w:name="Medium List 1 Accent 2" w:uiPriority="65"/>
-    <w:lsdException w:name="Medium List 2 Accent 2" w:uiPriority="66"/>
-    <w:lsdException w:name="Medium Grid 1 Accent 2" w:uiPriority="67"/>
-    <w:lsdException w:name="Medium Grid 2 Accent 2" w:uiPriority="68"/>
-    <w:lsdException w:name="Medium Grid 3 Accent 2" w:uiPriority="69"/>
-    <w:lsdException w:name="Dark List Accent 2" w:uiPriority="70"/>
-    <w:lsdException w:name="Colorful Shading Accent 2" w:uiPriority="71"/>
-    <w:lsdException w:name="Colorful List Accent 2" w:uiPriority="72"/>
-    <w:lsdException w:name="Colorful Grid Accent 2" w:uiPriority="73"/>
-    <w:lsdException w:name="Light Shading Accent 3" w:uiPriority="60"/>
-    <w:lsdException w:name="Light List Accent 3" w:uiPriority="61"/>
-    <w:lsdException w:name="Light Grid Accent 3" w:uiPriority="62"/>
-    <w:lsdException w:name="Medium Shading 1 Accent 3" w:uiPriority="63"/>
-    <w:lsdException w:name="Medium Shading 2 Accent 3" w:uiPriority="64"/>
-    <w:lsdException w:name="Medium List 1 Accent 3" w:uiPriority="65"/>
-    <w:lsdException w:name="Medium List 2 Accent 3" w:uiPriority="66"/>
-    <w:lsdException w:name="Medium Grid 1 Accent 3" w:uiPriority="67"/>
-    <w:lsdException w:name="Medium Grid 2 Accent 3" w:uiPriority="68"/>
-    <w:lsdException w:name="Medium Grid 3 Accent 3" w:uiPriority="69"/>
-    <w:lsdException w:name="Dark List Accent 3" w:uiPriority="70"/>
-    <w:lsdException w:name="Colorful Shading Accent 3" w:uiPriority="71"/>
-    <w:lsdException w:name="Colorful List Accent 3" w:uiPriority="72"/>
-    <w:lsdException w:name="Colorful Grid Accent 3" w:uiPriority="73"/>
-    <w:lsdException w:name="Light Shading Accent 4" w:uiPriority="60"/>
-    <w:lsdException w:name="Light List Accent 4" w:uiPriority="61"/>
-    <w:lsdException w:name="Light Grid Accent 4" w:uiPriority="62"/>
-    <w:lsdException w:name="Medium Shading 1 Accent 4" w:uiPriority="63"/>
-    <w:lsdException w:name="Medium Shading 2 Accent 4" w:uiPriority="64"/>
-    <w:lsdException w:name="Medium List 1 Accent 4" w:uiPriority="65"/>
-    <w:lsdException w:name="Medium List 2 Accent 4" w:uiPriority="66"/>
-    <w:lsdException w:name="Medium Grid 1 Accent 4" w:uiPriority="67"/>
-    <w:lsdException w:name="Medium Grid 2 Accent 4" w:uiPriority="68"/>
-    <w:lsdException w:name="Medium Grid 3 Accent 4" w:uiPriority="69"/>
-    <w:lsdException w:name="Dark List Accent 4" w:uiPriority="70"/>
-    <w:lsdException w:name="Colorful Shading Accent 4" w:uiPriority="71"/>
-    <w:lsdException w:name="Colorful List Accent 4" w:uiPriority="72"/>
-    <w:lsdException w:name="Colorful Grid Accent 4" w:uiPriority="73"/>
-    <w:lsdException w:name="Light Shading Accent 5" w:uiPriority="60"/>
-    <w:lsdException w:name="Light List Accent 5" w:uiPriority="61"/>
-    <w:lsdException w:name="Light Grid Accent 5" w:uiPriority="62"/>
-    <w:lsdException w:name="Medium Shading 1 Accent 5" w:uiPriority="63"/>
-    <w:lsdException w:name="Medium Shading 2 Accent 5" w:uiPriority="64"/>
-    <w:lsdException w:name="Medium List 1 Accent 5" w:uiPriority="65"/>
-    <w:lsdException w:name="Medium List 2 Accent 5" w:uiPriority="66"/>
-    <w:lsdException w:name="Medium Grid 1 Accent 5" w:uiPriority="67"/>
-    <w:lsdException w:name="Medium Grid 2 Accent 5" w:uiPriority="68"/>
-    <w:lsdException w:name="Medium Grid 3 Accent 5" w:uiPriority="69"/>
-    <w:lsdException w:name="Dark List Accent 5" w:uiPriority="70"/>
-    <w:lsdException w:name="Colorful Shading Accent 5" w:uiPriority="71"/>
-    <w:lsdException w:name="Colorful List Accent 5" w:uiPriority="72"/>
-    <w:lsdException w:name="Colorful Grid Accent 5" w:uiPriority="73"/>
-    <w:lsdException w:name="Light Shading Accent 6" w:uiPriority="60"/>
-    <w:lsdException w:name="Light List Accent 6" w:uiPriority="61"/>
-    <w:lsdException w:name="Light Grid Accent 6" w:uiPriority="62"/>
-    <w:lsdException w:name="Medium Shading 1 Accent 6" w:uiPriority="63"/>
-    <w:lsdException w:name="Medium Shading 2 Accent 6" w:uiPriority="64"/>
-    <w:lsdException w:name="Medium List 1 Accent 6" w:uiPriority="65"/>
-    <w:lsdException w:name="Medium List 2 Accent 6" w:uiPriority="66"/>
-    <w:lsdException w:name="Medium Grid 1 Accent 6" w:uiPriority="67"/>
-    <w:lsdException w:name="Medium Grid 2 Accent 6" w:uiPriority="68"/>
-    <w:lsdException w:name="Medium Grid 3 Accent 6" w:uiPriority="69"/>
-    <w:lsdException w:name="Dark List Accent 6" w:uiPriority="70"/>
-    <w:lsdException w:name="Colorful Shading Accent 6" w:uiPriority="71"/>
-    <w:lsdException w:name="Colorful List Accent 6" w:uiPriority="72"/>
-    <w:lsdException w:name="Colorful Grid Accent 6" w:uiPriority="73"/>
-    <w:lsdException w:name="Subtle Emphasis" w:uiPriority="19" w:qFormat="1"/>
-    <w:lsdException w:name="Intense Emphasis" w:uiPriority="21" w:qFormat="1"/>
-    <w:lsdException w:name="Subtle Reference" w:uiPriority="31" w:qFormat="1"/>
-    <w:lsdException w:name="Intense Reference" w:uiPriority="32" w:qFormat="1"/>
-    <w:lsdException w:name="Book Title" w:uiPriority="33" w:qFormat="1"/>
-    <w:lsdException w:name="Bibliography" w:semiHidden="1" w:uiPriority="37" w:unhideWhenUsed="1"/>
-    <w:lsdException w:name="TOC Heading" w:semiHidden="1" w:uiPriority="39" w:unhideWhenUsed="1" w:qFormat="1"/>
-    <w:lsdException w:name="Plain Table 1" w:uiPriority="41"/>
-    <w:lsdException w:name="Plain Table 2" w:uiPriority="42"/>
-    <w:lsdException w:name="Plain Table 3" w:uiPriority="43"/>
-    <w:lsdException w:name="Plain Table 4" w:uiPriority="44"/>
-    <w:lsdException w:name="Plain Table 5" w:uiPriority="45"/>
-    <w:lsdException w:name="Grid Table Light" w:uiPriority="40"/>
-    <w:lsdException w:name="Grid Table 1 Light" w:uiPriority="46"/>
-    <w:lsdException w:name="Grid Table 2" w:uiPriority="47"/>
-    <w:lsdException w:name="Grid Table 3" w:uiPriority="48"/>
-    <w:lsdException w:name="Grid Table 4" w:uiPriority="49"/>
-    <w:lsdException w:name="Grid Table 5 Dark" w:uiPriority="50"/>
-    <w:lsdException w:name="Grid Table 6 Colorful" w:uiPriority="51"/>
-    <w:lsdException w:name="Grid Table 7 Colorful" w:uiPriority="52"/>
-    <w:lsdException w:name="Grid Table 1 Light Accent 1" w:uiPriority="46"/>
-    <w:lsdException w:name="Grid Table 2 Accent 1" w:uiPriority="47"/>
-    <w:lsdException w:name="Grid Table 3 Accent 1" w:uiPriority="48"/>
-    <w:lsdException w:name="Grid Table 4 Accent 1" w:uiPriority="49"/>
-    <w:lsdException w:name="Grid Table 5 Dark Accent 1" w:uiPriority="50"/>
-    <w:lsdException w:name="Grid Table 6 Colorful Accent 1" w:uiPriority="51"/>
-    <w:lsdException w:name="Grid Table 7 Colorful Accent 1" w:uiPriority="52"/>
-    <w:lsdException w:name="Grid Table 1 Light Accent 2" w:uiPriority="46"/>
-    <w:lsdException w:name="Grid Table 2 Accent 2" w:uiPriority="47"/>
-    <w:lsdException w:name="Grid Table 3 Accent 2" w:uiPriority="48"/>
-    <w:lsdException w:name="Grid Table 4 Accent 2" w:uiPriority="49"/>
-    <w:lsdException w:name="Grid Table 5 Dark Accent 2" w:uiPriority="50"/>
-    <w:lsdException w:name="Grid Table 6 Colorful Accent 2" w:uiPriority="51"/>
-    <w:lsdException w:name="Grid Table 7 Colorful Accent 2" w:uiPriority="52"/>
-    <w:lsdException w:name="Grid Table 1 Light Accent 3" w:uiPriority="46"/>
-    <w:lsdException w:name="Grid Table 2 Accent 3" w:uiPriority="47"/>
-    <w:lsdException w:name="Grid Table 3 Accent 3" w:uiPriority="48"/>
-    <w:lsdException w:name="Grid Table 4 Accent 3" w:uiPriority="49"/>
-    <w:lsdException w:name="Grid Table 5 Dark Accent 3" w:uiPriority="50"/>
-    <w:lsdException w:name="Grid Table 6 Colorful Accent 3" w:uiPriority="51"/>
-    <w:lsdException w:name="Grid Table 7 Colorful Accent 3" w:uiPriority="52"/>
-    <w:lsdException w:name="Grid Table 1 Light Accent 4" w:uiPriority="46"/>
-    <w:lsdException w:name="Grid Table 2 Accent 4" w:uiPriority="47"/>
-    <w:lsdException w:name="Grid Table 3 Accent 4" w:uiPriority="48"/>
-    <w:lsdException w:name="Grid Table 4 Accent 4" w:uiPriority="49"/>
-    <w:lsdException w:name="Grid Table 5 Dark Accent 4" w:uiPriority="50"/>
-    <w:lsdException w:name="Grid Table 6 Colorful Accent 4" w:uiPriority="51"/>
-    <w:lsdException w:name="Grid Table 7 Colorful Accent 4" w:uiPriority="52"/>
-    <w:lsdException w:name="Grid Table 1 Light Accent 5" w:uiPriority="46"/>
-    <w:lsdException w:name="Grid Table 2 Accent 5" w:uiPriority="47"/>
-    <w:lsdException w:name="Grid Table 3 Accent 5" w:uiPriority="48"/>
-    <w:lsdException w:name="Grid Table 4 Accent 5" w:uiPriority="49"/>
-    <w:lsdException w:name="Grid Table 5 Dark Accent 5" w:uiPriority="50"/>
-    <w:lsdException w:name="Grid Table 6 Colorful Accent 5" w:uiPriority="51"/>
-    <w:lsdException w:name="Grid Table 7 Colorful Accent 5" w:uiPriority="52"/>
-    <w:lsdException w:name="Grid Table 1 Light Accent 6" w:uiPriority="46"/>
-    <w:lsdException w:name="Grid Table 2 Accent 6" w:uiPriority="47"/>
-    <w:lsdException w:name="Grid Table 3 Accent 6" w:uiPriority="48"/>
-    <w:lsdException w:name="Grid Table 4 Accent 6" w:uiPriority="49"/>
-    <w:lsdException w:name="Grid Table 5 Dark Accent 6" w:uiPriority="50"/>
-    <w:lsdException w:name="Grid Table 6 Colorful Accent 6" w:uiPriority="51"/>
-    <w:lsdException w:name="Grid Table 7 Colorful Accent 6" w:uiPriority="52"/>
-    <w:lsdException w:name="List Table 1 Light" w:uiPriority="46"/>
-    <w:lsdException w:name="List Table 2" w:uiPriority="47"/>
-    <w:lsdException w:name="List Table 3" w:uiPriority="48"/>
-    <w:lsdException w:name="List Table 4" w:uiPriority="49"/>
-    <w:lsdException w:name="List Table 5 Dark" w:uiPriority="50"/>
-    <w:lsdException w:name="List Table 6 Colorful" w:uiPriority="51"/>
-    <w:lsdException w:name="List Table 7 Colorful" w:uiPriority="52"/>
-    <w:lsdException w:name="List Table 1 Light Accent 1" w:uiPriority="46"/>
-    <w:lsdException w:name="List Table 2 Accent 1" w:uiPriority="47"/>
-    <w:lsdException w:name="List Table 3 Accent 1" w:uiPriority="48"/>
-    <w:lsdException w:name="List Table 4 Accent 1" w:uiPriority="49"/>
-    <w:lsdException w:name="List Table 5 Dark Accent 1" w:uiPriority="50"/>
-    <w:lsdException w:name="List Table 6 Colorful Accent 1" w:uiPriority="51"/>
-    <w:lsdException w:name="List Table 7 Colorful Accent 1" w:uiPriority="52"/>
-    <w:lsdException w:name="List Table 1 Light Accent 2" w:uiPriority="46"/>
-    <w:lsdException w:name="List Table 2 Accent 2" w:uiPriority="47"/>
-    <w:lsdException w:name="List Table 3 Accent 2" w:uiPriority="48"/>
-    <w:lsdException w:name="List Table 4 Accent 2" w:uiPriority="49"/>
-    <w:lsdException w:name="List Table 5 Dark Accent 2" w:uiPriority="50"/>
-    <w:lsdException w:name="List Table 6 Colorful Accent 2" w:uiPriority="51"/>
-    <w:lsdException w:name="List Table 7 Colorful Accent 2" w:uiPriority="52"/>
-    <w:lsdException w:name="List Table 1 Light Accent 3" w:uiPriority="46"/>
-    <w:lsdException w:name="List Table 2 Accent 3" w:uiPriority="47"/>
-    <w:lsdException w:name="List Table 3 Accent 3" w:uiPriority="48"/>
-    <w:lsdException w:name="List Table 4 Accent 3" w:uiPriority="49"/>
-    <w:lsdException w:name="List Table 5 Dark Accent 3" w:uiPriority="50"/>
-    <w:lsdException w:name="List Table 6 Colorful Accent 3" w:uiPriority="51"/>
-    <w:lsdException w:name="List Table 7 Colorful Accent 3" w:uiPriority="52"/>
-    <w:lsdException w:name="List Table 1 Light Accent 4" w:uiPriority="46"/>
-    <w:lsdException w:name="List Table 2 Accent 4" w:uiPriority="47"/>
-    <w:lsdException w:name="List Table 3 Accent 4" w:uiPriority="48"/>
-    <w:lsdException w:name="List Table 4 Accent 4" w:uiPriority="49"/>
-    <w:lsdException w:name="List Table 5 Dark Accent 4" w:uiPriority="50"/>
-    <w:lsdException w:name="List Table 6 Colorful Accent 4" w:uiPriority="51"/>
-    <w:lsdException w:name="List Table 7 Colorful Accent 4" w:uiPriority="52"/>
-    <w:lsdException w:name="List Table 1 Light Accent 5" w:uiPriority="46"/>
-    <w:lsdException w:name="List Table 2 Accent 5" w:uiPriority="47"/>
-    <w:lsdException w:name="List Table 3 Accent 5" w:uiPriority="48"/>
-    <w:lsdException w:name="List Table 4 Accent 5" w:uiPriority="49"/>
-    <w:lsdException w:name="List Table 5 Dark Accent 5" w:uiPriority="50"/>
-    <w:lsdException w:name="List Table 6 Colorful Accent 5" w:uiPriority="51"/>
-    <w:lsdException w:name="List Table 7 Colorful Accent 5" w:uiPriority="52"/>
-    <w:lsdException w:name="List Table 1 Light Accent 6" w:uiPriority="46"/>
-    <w:lsdException w:name="List Table 2 Accent 6" w:uiPriority="47"/>
-    <w:lsdException w:name="List Table 3 Accent 6" w:uiPriority="48"/>
-    <w:lsdException w:name="List Table 4 Accent 6" w:uiPriority="49"/>
-    <w:lsdException w:name="List Table 5 Dark Accent 6" w:uiPriority="50"/>
-    <w:lsdException w:name="List Table 6 Colorful Accent 6" w:uiPriority="51"/>
-    <w:lsdException w:name="List Table 7 Colorful Accent 6" w:uiPriority="52"/>
-    <w:lsdException w:name="Mention" w:semiHidden="1" w:unhideWhenUsed="1"/>
-    <w:lsdException w:name="Smart Hyperlink" w:semiHidden="1" w:unhideWhenUsed="1"/>
-    <w:lsdException w:name="Hashtag" w:semiHidden="1" w:unhideWhenUsed="1"/>
-    <w:lsdException w:name="Unresolved Mention" w:semiHidden="1" w:unhideWhenUsed="1"/>
-    <w:lsdException w:name="Smart Link" w:semiHidden="1" w:unhideWhenUsed="1"/>
-  </w:latentStyles>
-  <w:style w:type="paragraph" w:default="1" w:styleId="Standard">
-    <w:name w:val="Normal"/>
-    <w:qFormat/>
-  </w:style>
-  <w:style w:type="character" w:default="1" w:styleId="Absatz-Standardschriftart">
-    <w:name w:val="Default Paragraph Font"/>
-    <w:uiPriority w:val="1"/>
-    <w:semiHidden/>
-    <w:unhideWhenUsed/>
-  </w:style>
-  <w:style w:type="table" w:default="1" w:styleId="NormaleTabelle">
-    <w:name w:val="Normal Table"/>
-    <w:uiPriority w:val="99"/>
-    <w:semiHidden/>
-    <w:unhideWhenUsed/>
-    <w:tblPr>
-      <w:tblInd w:w="0" w:type="dxa"/>
-      <w:tblCellMar>
-        <w:top w:w="0" w:type="dxa"/>
-        <w:left w:w="108" w:type="dxa"/>
-        <w:bottom w:w="0" w:type="dxa"/>
-        <w:right w:w="108" w:type="dxa"/>
-      </w:tblCellMar>
-    </w:tblPr>
-  </w:style>
-  <w:style w:type="numbering" w:default="1" w:styleId="KeineListe">
-    <w:name w:val="No List"/>
-    <w:uiPriority w:val="99"/>
-    <w:semiHidden/>
-    <w:unhideWhenUsed/>
-  </w:style>
-  <w:style w:type="paragraph" w:customStyle="1" w:styleId="2010034BF37242D398AAD2FC35380AED">
-    <w:name w:val="2010034BF37242D398AAD2FC35380AED"/>
-  </w:style>
-  <w:style w:type="paragraph" w:customStyle="1" w:styleId="F6E7AB67A27147F18130B4DB770C507D">
-    <w:name w:val="F6E7AB67A27147F18130B4DB770C507D"/>
-  </w:style>
-  <w:style w:type="paragraph" w:customStyle="1" w:styleId="F19983E44BC549ECB37D4D362F3669F5">
-    <w:name w:val="F19983E44BC549ECB37D4D362F3669F5"/>
-  </w:style>
-  <w:style w:type="paragraph" w:customStyle="1" w:styleId="C8BC94C1D10A4512BF6A00D0BD35B69B">
-    <w:name w:val="C8BC94C1D10A4512BF6A00D0BD35B69B"/>
-  </w:style>
-  <w:style w:type="paragraph" w:customStyle="1" w:styleId="6D33D516129E4CE2A7BC9873F58BC52B">
-    <w:name w:val="6D33D516129E4CE2A7BC9873F58BC52B"/>
-  </w:style>
-  <w:style w:type="paragraph" w:customStyle="1" w:styleId="F564148A9B894DA9AD7A5C36077988BE">
-    <w:name w:val="F564148A9B894DA9AD7A5C36077988BE"/>
-  </w:style>
-  <w:style w:type="paragraph" w:customStyle="1" w:styleId="ED4BE2EFC9BD4DD9960FA1B4735B4DE6">
-    <w:name w:val="ED4BE2EFC9BD4DD9960FA1B4735B4DE6"/>
-  </w:style>
-  <w:style w:type="paragraph" w:customStyle="1" w:styleId="E9CB971A522C41F293EC02DF135427C4">
-    <w:name w:val="E9CB971A522C41F293EC02DF135427C4"/>
-  </w:style>
-  <w:style w:type="paragraph" w:customStyle="1" w:styleId="51C4D7B7CA6647C69930FBCD029A26C1">
-    <w:name w:val="51C4D7B7CA6647C69930FBCD029A26C1"/>
-  </w:style>
-  <w:style w:type="paragraph" w:customStyle="1" w:styleId="EE32CBCFB0D948E08FE89E7228250187">
-    <w:name w:val="EE32CBCFB0D948E08FE89E7228250187"/>
-  </w:style>
-  <w:style w:type="paragraph" w:customStyle="1" w:styleId="C41BEC0682C14AF9B6F8C77288E28804">
-    <w:name w:val="C41BEC0682C14AF9B6F8C77288E28804"/>
-  </w:style>
-  <w:style w:type="paragraph" w:customStyle="1" w:styleId="7231FE91D4254F9FA0D8C0BEB623A6FB">
-    <w:name w:val="7231FE91D4254F9FA0D8C0BEB623A6FB"/>
-  </w:style>
-  <w:style w:type="paragraph" w:customStyle="1" w:styleId="1BF0AFF538854E59BB35F80C23C5B6BD">
-    <w:name w:val="1BF0AFF538854E59BB35F80C23C5B6BD"/>
-  </w:style>
-  <w:style w:type="paragraph" w:customStyle="1" w:styleId="05FC6C1733C142BDB4DC4D9EF23FB0CE">
-    <w:name w:val="05FC6C1733C142BDB4DC4D9EF23FB0CE"/>
-  </w:style>
-  <w:style w:type="paragraph" w:customStyle="1" w:styleId="6961B28ACD554734ABDFFBA076934525">
-    <w:name w:val="6961B28ACD554734ABDFFBA076934525"/>
-  </w:style>
-  <w:style w:type="paragraph" w:customStyle="1" w:styleId="5AEABB1CFF394EA794272C247F8C5A63">
-    <w:name w:val="5AEABB1CFF394EA794272C247F8C5A63"/>
-  </w:style>
-  <w:style w:type="paragraph" w:customStyle="1" w:styleId="44CE8B447B1248B492BF29B8B62D7A05">
-    <w:name w:val="44CE8B447B1248B492BF29B8B62D7A05"/>
-  </w:style>
-  <w:style w:type="paragraph" w:customStyle="1" w:styleId="307DB713FA64427CB90DF73A2ECDC2D7">
-    <w:name w:val="307DB713FA64427CB90DF73A2ECDC2D7"/>
-  </w:style>
-  <w:style w:type="paragraph" w:customStyle="1" w:styleId="4FCCC522F445431BB588062CE3F48778">
-    <w:name w:val="4FCCC522F445431BB588062CE3F48778"/>
-  </w:style>
-  <w:style w:type="paragraph" w:customStyle="1" w:styleId="E0403741D1844BF195ED388FEE39E5B7">
-    <w:name w:val="E0403741D1844BF195ED388FEE39E5B7"/>
-  </w:style>
-  <w:style w:type="paragraph" w:customStyle="1" w:styleId="2592063CF0B34BFF9A9E30A0D44E92EF">
-    <w:name w:val="2592063CF0B34BFF9A9E30A0D44E92EF"/>
-  </w:style>
-  <w:style w:type="paragraph" w:customStyle="1" w:styleId="4832EC6EC23148E0BDFB25A9C76D87CA">
-    <w:name w:val="4832EC6EC23148E0BDFB25A9C76D87CA"/>
-  </w:style>
-  <w:style w:type="paragraph" w:customStyle="1" w:styleId="19F31C17FF51435481DACEDB0C03AD3B">
-    <w:name w:val="19F31C17FF51435481DACEDB0C03AD3B"/>
-  </w:style>
-  <w:style w:type="paragraph" w:customStyle="1" w:styleId="EA06A47E03BD42AF842095314EA05F90">
-    <w:name w:val="EA06A47E03BD42AF842095314EA05F90"/>
-    <w:rsid w:val="003E232A"/>
-  </w:style>
-  <w:style w:type="paragraph" w:customStyle="1" w:styleId="7B1D2E0224DF440093A078D8D8AE7BA2">
-    <w:name w:val="7B1D2E0224DF440093A078D8D8AE7BA2"/>
-    <w:rsid w:val="003E232A"/>
-  </w:style>
-  <w:style w:type="paragraph" w:customStyle="1" w:styleId="3CAE7CF0AC0B435896C7E7CA1C61C16A">
-    <w:name w:val="3CAE7CF0AC0B435896C7E7CA1C61C16A"/>
-    <w:rsid w:val="003E232A"/>
-  </w:style>
-  <w:style w:type="paragraph" w:customStyle="1" w:styleId="DB4A9C6AAE6E41E68B8A6D7F526FE6E3">
-    <w:name w:val="DB4A9C6AAE6E41E68B8A6D7F526FE6E3"/>
-    <w:rsid w:val="003E232A"/>
-  </w:style>
-  <w:style w:type="paragraph" w:customStyle="1" w:styleId="7F6B939EFA7841EF86AEC9A787B36E36">
-    <w:name w:val="7F6B939EFA7841EF86AEC9A787B36E36"/>
-    <w:rsid w:val="003E232A"/>
-  </w:style>
-  <w:style w:type="paragraph" w:customStyle="1" w:styleId="32213775102447CCA8E07625FAEE27EE">
-    <w:name w:val="32213775102447CCA8E07625FAEE27EE"/>
-    <w:rsid w:val="003E232A"/>
-  </w:style>
-</w:styles>
-</file>
-
-<file path=word/glossary/webSettings.xml><?xml version="1.0" encoding="utf-8"?>
-<w:webSettings xmlns:mc="http://schemas.openxmlformats.org/markup-compatibility/2006" xmlns:r="http://schemas.openxmlformats.org/officeDocument/2006/relationships" xmlns:w="http://schemas.openxmlformats.org/wordprocessingml/2006/main" xmlns:w14="http://schemas.microsoft.com/office/word/2010/wordml" xmlns:w15="http://schemas.microsoft.com/office/word/2012/wordml" xmlns:w16cex="http://schemas.microsoft.com/office/word/2018/wordml/cex" xmlns:w16cid="http://schemas.microsoft.com/office/word/2016/wordml/cid" xmlns:w16="http://schemas.microsoft.com/office/word/2018/wordml" xmlns:w16sdtdh="http://schemas.microsoft.com/office/word/2020/wordml/sdtdatahash" xmlns:w16se="http://schemas.microsoft.com/office/word/2015/wordml/symex" mc:Ignorable="w14 w15 w16se w16cid w16 w16cex w16sdtdh">
-  <w:optimizeForBrowser/>
-  <w:allowPNG/>
-</w:webSettings>
 </file>
 
 <file path=word/theme/theme1.xml><?xml version="1.0" encoding="utf-8"?>
